--- a/basic English learn/读/natalie4 (2024-3-30  natalie2)/passage.docx
+++ b/basic English learn/读/natalie4 (2024-3-30  natalie2)/passage.docx
@@ -781,6 +781,32 @@
           <w:lang w:val="en-US" w:eastAsia="zh-CN"/>
         </w:rPr>
       </w:pPr>
+    </w:p>
+    <w:p>
+      <w:pPr>
+        <w:rPr>
+          <w:rFonts w:hint="eastAsia"/>
+          <w:b/>
+          <w:bCs/>
+          <w:color w:val="C00000"/>
+          <w:sz w:val="28"/>
+          <w:szCs w:val="28"/>
+          <w:lang w:val="en-US" w:eastAsia="zh-CN"/>
+        </w:rPr>
+      </w:pPr>
+    </w:p>
+    <w:p>
+      <w:pPr>
+        <w:rPr>
+          <w:rFonts w:hint="eastAsia"/>
+          <w:b/>
+          <w:bCs/>
+          <w:color w:val="C00000"/>
+          <w:sz w:val="28"/>
+          <w:szCs w:val="28"/>
+          <w:lang w:val="en-US" w:eastAsia="zh-CN"/>
+        </w:rPr>
+      </w:pPr>
       <w:r>
         <w:rPr>
           <w:rFonts w:hint="eastAsia"/>
@@ -798,9 +824,35 @@
       <w:pPr>
         <w:rPr>
           <w:rFonts w:hint="default"/>
-          <w:b/>
-          <w:bCs/>
-          <w:color w:val="C00000"/>
+          <w:sz w:val="28"/>
+          <w:szCs w:val="28"/>
+          <w:lang w:val="en-US" w:eastAsia="zh-CN"/>
+        </w:rPr>
+      </w:pPr>
+      <w:r>
+        <w:rPr>
+          <w:rFonts w:hint="eastAsia"/>
+          <w:sz w:val="28"/>
+          <w:szCs w:val="28"/>
+          <w:lang w:val="en-US" w:eastAsia="zh-CN"/>
+        </w:rPr>
+        <w:t>like l love seeing everyone interact and interacting with everyone on there. but l'm serious like in these next couple months. l'm most likely going to be purchasing a van that way l can hopefully renovate it. get it done by summertime. and then be on the road by hopefully June or something. maybe on my patreon l could be posting like livetime updates about living out of a van. but l just know the whole series is going to take like a really long time to finish filming and editing. so it realistically will not be up until the end of next year. it's just weird to think that literally in the next couple months. I could have a van, and l could be starting to renovate a van, and starting to film whole series around this van and Van life and stuff. like that is a dream. I just want to make it happen and make it reach the full potential that it can, you know. so l'm trying to put some thought into the planning behind everything as of right now.</w:t>
+      </w:r>
+    </w:p>
+    <w:p>
+      <w:pPr>
+        <w:rPr>
+          <w:rFonts w:hint="eastAsia"/>
+          <w:sz w:val="28"/>
+          <w:szCs w:val="28"/>
+          <w:lang w:val="en-US" w:eastAsia="zh-CN"/>
+        </w:rPr>
+      </w:pPr>
+    </w:p>
+    <w:p>
+      <w:pPr>
+        <w:rPr>
+          <w:rFonts w:hint="default"/>
           <w:sz w:val="28"/>
           <w:szCs w:val="28"/>
           <w:lang w:val="en-US" w:eastAsia="zh-CN"/>
@@ -835,33 +887,71 @@
     <w:p>
       <w:pPr>
         <w:rPr>
-          <w:rFonts w:hint="eastAsia"/>
-          <w:b/>
-          <w:bCs/>
-          <w:color w:val="C00000"/>
-          <w:sz w:val="28"/>
-          <w:szCs w:val="28"/>
-          <w:lang w:val="en-US" w:eastAsia="zh-CN"/>
-        </w:rPr>
-      </w:pPr>
-    </w:p>
-    <w:p>
-      <w:pPr>
-        <w:rPr>
-          <w:rFonts w:hint="eastAsia"/>
-          <w:b/>
-          <w:bCs/>
-          <w:color w:val="C00000"/>
-          <w:sz w:val="28"/>
-          <w:szCs w:val="28"/>
-          <w:lang w:val="en-US" w:eastAsia="zh-CN"/>
-        </w:rPr>
-      </w:pPr>
-    </w:p>
-    <w:p>
-      <w:pPr>
-        <w:rPr>
-          <w:rFonts w:hint="default"/>
+          <w:rFonts w:hint="default"/>
+          <w:b/>
+          <w:bCs/>
+          <w:color w:val="C00000"/>
+          <w:sz w:val="28"/>
+          <w:szCs w:val="28"/>
+          <w:lang w:val="en-US" w:eastAsia="zh-CN"/>
+        </w:rPr>
+      </w:pPr>
+      <w:r>
+        <w:rPr>
+          <w:rFonts w:hint="eastAsia"/>
+          <w:sz w:val="28"/>
+          <w:szCs w:val="28"/>
+          <w:lang w:val="en-US" w:eastAsia="zh-CN"/>
+        </w:rPr>
+        <w:t>it feels like these projects and these ideas that l have are kind of bigger than myself or beyond my abilities to do things alone,if anything it's probably good that l'm doing it alone. but l'm really happy, like l'm really happy with where l'm at. And like the way l've kind of done things l guess. but that's kind of the problem itself, cause l feel like l don't really have anyone to like share my happiness with. that sounds so depressing damn, cuz l don't really know anyone or I</w:t>
+      </w:r>
+      <w:r>
+        <w:rPr>
+          <w:rFonts w:hint="default"/>
+          <w:sz w:val="28"/>
+          <w:szCs w:val="28"/>
+          <w:lang w:val="en-US" w:eastAsia="zh-CN"/>
+        </w:rPr>
+        <w:t>’</w:t>
+      </w:r>
+      <w:r>
+        <w:rPr>
+          <w:rFonts w:hint="eastAsia"/>
+          <w:sz w:val="28"/>
+          <w:szCs w:val="28"/>
+          <w:lang w:val="en-US" w:eastAsia="zh-CN"/>
+        </w:rPr>
+        <w:t>m not really close to anyone. that's in the same kind of spot l guess l'm in. and l'm not complaining about that . cuz I definitely chose to take a less traditional route than most people for sure. l'm just kind of trying to give more of like a Insight on the dynamic of things that that goes on behinds the scene</w:t>
+      </w:r>
+      <w:bookmarkStart w:id="1" w:name="OLE_LINK2"/>
+      <w:r>
+        <w:rPr>
+          <w:rFonts w:hint="eastAsia"/>
+          <w:sz w:val="28"/>
+          <w:szCs w:val="28"/>
+          <w:lang w:val="en-US" w:eastAsia="zh-CN"/>
+        </w:rPr>
+        <w:t>s.</w:t>
+      </w:r>
+    </w:p>
+    <w:bookmarkEnd w:id="1"/>
+    <w:p>
+      <w:pPr>
+        <w:rPr>
+          <w:rFonts w:hint="eastAsia"/>
+          <w:b/>
+          <w:bCs/>
+          <w:color w:val="C00000"/>
+          <w:sz w:val="28"/>
+          <w:szCs w:val="28"/>
+          <w:lang w:val="en-US" w:eastAsia="zh-CN"/>
+        </w:rPr>
+      </w:pPr>
+    </w:p>
+    <w:p>
+      <w:pPr>
+        <w:rPr>
+          <w:rFonts w:hint="eastAsia"/>
           <w:b/>
           <w:bCs/>
           <w:color w:val="C00000"/>
@@ -886,6 +976,57 @@
     <w:p>
       <w:pPr>
         <w:rPr>
+          <w:rFonts w:hint="default"/>
+          <w:b/>
+          <w:bCs/>
+          <w:color w:val="C00000"/>
+          <w:sz w:val="28"/>
+          <w:szCs w:val="28"/>
+          <w:lang w:val="en-US" w:eastAsia="zh-CN"/>
+        </w:rPr>
+      </w:pPr>
+      <w:r>
+        <w:rPr>
+          <w:rFonts w:hint="eastAsia"/>
+          <w:sz w:val="28"/>
+          <w:szCs w:val="28"/>
+          <w:lang w:val="en-US" w:eastAsia="zh-CN"/>
+        </w:rPr>
+        <w:t>this is all something l could probably talk about for way too long. So I</w:t>
+      </w:r>
+      <w:r>
+        <w:rPr>
+          <w:rFonts w:hint="default"/>
+          <w:sz w:val="28"/>
+          <w:szCs w:val="28"/>
+          <w:lang w:val="en-US" w:eastAsia="zh-CN"/>
+        </w:rPr>
+        <w:t>’</w:t>
+      </w:r>
+      <w:r>
+        <w:rPr>
+          <w:rFonts w:hint="eastAsia"/>
+          <w:sz w:val="28"/>
+          <w:szCs w:val="28"/>
+          <w:lang w:val="en-US" w:eastAsia="zh-CN"/>
+        </w:rPr>
+        <w:t>m going to cut myself off here also. because it's absolutely freezing. l don't know if you can tell but my voice is like kind of shaking. and my teeth are chattering. So I need to leave and stop this before l get hypothermia.  even though it feels like l have a lot coming up in 2021. I still wanted to try to make the most out of the rest of 2020. what are we about to do guys drive 2 hours for some coffee again. let me try to explain. last year around this time, me and my cousins impulsively decided to drive to a coffee shop a couple hours aw</w:t>
+      </w:r>
+      <w:bookmarkStart w:id="2" w:name="OLE_LINK3"/>
+      <w:r>
+        <w:rPr>
+          <w:rFonts w:hint="eastAsia"/>
+          <w:sz w:val="28"/>
+          <w:szCs w:val="28"/>
+          <w:lang w:val="en-US" w:eastAsia="zh-CN"/>
+        </w:rPr>
+        <w:t>ay.</w:t>
+      </w:r>
+    </w:p>
+    <w:bookmarkEnd w:id="2"/>
+    <w:p>
+      <w:pPr>
+        <w:rPr>
           <w:rFonts w:hint="eastAsia"/>
           <w:b/>
           <w:bCs/>
@@ -924,10 +1065,26 @@
     <w:p>
       <w:pPr>
         <w:rPr>
-          <w:rFonts w:hint="default"/>
-          <w:b/>
-          <w:bCs/>
-          <w:color w:val="C00000"/>
+          <w:rFonts w:hint="eastAsia"/>
+          <w:sz w:val="28"/>
+          <w:szCs w:val="28"/>
+          <w:lang w:val="en-US" w:eastAsia="zh-CN"/>
+        </w:rPr>
+      </w:pPr>
+      <w:r>
+        <w:rPr>
+          <w:rFonts w:hint="eastAsia"/>
+          <w:sz w:val="28"/>
+          <w:szCs w:val="28"/>
+          <w:lang w:val="en-US" w:eastAsia="zh-CN"/>
+        </w:rPr>
+        <w:t>and it just so happened to be that the coffee shop was in a store that had some sand dunes behind it. um we just bought a sled from the store.  so all of this resulted in one genius idea. it was honestly kind of stupid. But it was probably one of our favorite memories together. so this year we wanted to try to recreate.</w:t>
+      </w:r>
+    </w:p>
+    <w:p>
+      <w:pPr>
+        <w:rPr>
+          <w:rFonts w:hint="default"/>
           <w:sz w:val="28"/>
           <w:szCs w:val="28"/>
           <w:lang w:val="en-US" w:eastAsia="zh-CN"/>
@@ -963,6 +1120,113 @@
       <w:pPr>
         <w:rPr>
           <w:rFonts w:hint="eastAsia"/>
+          <w:sz w:val="28"/>
+          <w:szCs w:val="28"/>
+          <w:lang w:val="en-US" w:eastAsia="zh-CN"/>
+        </w:rPr>
+      </w:pPr>
+      <w:r>
+        <w:rPr>
+          <w:rFonts w:hint="eastAsia"/>
+          <w:sz w:val="28"/>
+          <w:szCs w:val="28"/>
+          <w:lang w:val="en-US" w:eastAsia="zh-CN"/>
+        </w:rPr>
+        <w:t xml:space="preserve">we're looking for the sled right now. hopefully we can find it cuz last time we did find it oh. </w:t>
+      </w:r>
+    </w:p>
+    <w:p>
+      <w:pPr>
+        <w:rPr>
+          <w:rFonts w:hint="default"/>
+          <w:sz w:val="28"/>
+          <w:szCs w:val="28"/>
+          <w:lang w:val="en-US" w:eastAsia="zh-CN"/>
+        </w:rPr>
+      </w:pPr>
+      <w:r>
+        <w:rPr>
+          <w:rFonts w:hint="default"/>
+          <w:sz w:val="28"/>
+          <w:szCs w:val="28"/>
+          <w:lang w:val="en-US" w:eastAsia="zh-CN"/>
+        </w:rPr>
+        <w:t>we just went to the</w:t>
+      </w:r>
+      <w:r>
+        <w:rPr>
+          <w:rFonts w:hint="eastAsia"/>
+          <w:sz w:val="28"/>
+          <w:szCs w:val="28"/>
+          <w:lang w:val="en-US" w:eastAsia="zh-CN"/>
+        </w:rPr>
+        <w:t xml:space="preserve"> </w:t>
+      </w:r>
+      <w:r>
+        <w:rPr>
+          <w:rFonts w:hint="default"/>
+          <w:sz w:val="28"/>
+          <w:szCs w:val="28"/>
+          <w:lang w:val="en-US" w:eastAsia="zh-CN"/>
+        </w:rPr>
+        <w:t>grocery store</w:t>
+      </w:r>
+      <w:r>
+        <w:rPr>
+          <w:rFonts w:hint="eastAsia"/>
+          <w:sz w:val="28"/>
+          <w:szCs w:val="28"/>
+          <w:lang w:val="en-US" w:eastAsia="zh-CN"/>
+        </w:rPr>
+        <w:t>.</w:t>
+      </w:r>
+      <w:r>
+        <w:rPr>
+          <w:rFonts w:hint="default"/>
+          <w:sz w:val="28"/>
+          <w:szCs w:val="28"/>
+          <w:lang w:val="en-US" w:eastAsia="zh-CN"/>
+        </w:rPr>
+        <w:t xml:space="preserve"> and got some coffee after</w:t>
+      </w:r>
+      <w:r>
+        <w:rPr>
+          <w:rFonts w:hint="eastAsia"/>
+          <w:sz w:val="28"/>
+          <w:szCs w:val="28"/>
+          <w:lang w:val="en-US" w:eastAsia="zh-CN"/>
+        </w:rPr>
+        <w:t xml:space="preserve"> driving. and now we have the sleds and we're about to go down at the Sa</w:t>
+      </w:r>
+      <w:bookmarkStart w:id="3" w:name="OLE_LINK4"/>
+      <w:r>
+        <w:rPr>
+          <w:rFonts w:hint="eastAsia"/>
+          <w:sz w:val="28"/>
+          <w:szCs w:val="28"/>
+          <w:lang w:val="en-US" w:eastAsia="zh-CN"/>
+        </w:rPr>
+        <w:t>nd.</w:t>
+      </w:r>
+    </w:p>
+    <w:bookmarkEnd w:id="3"/>
+    <w:p>
+      <w:pPr>
+        <w:rPr>
+          <w:rFonts w:hint="eastAsia"/>
+          <w:b/>
+          <w:bCs/>
+          <w:color w:val="C00000"/>
+          <w:sz w:val="28"/>
+          <w:szCs w:val="28"/>
+          <w:lang w:val="en-US" w:eastAsia="zh-CN"/>
+        </w:rPr>
+      </w:pPr>
+    </w:p>
+    <w:p>
+      <w:pPr>
+        <w:rPr>
+          <w:rFonts w:hint="eastAsia"/>
           <w:b/>
           <w:bCs/>
           <w:color w:val="C00000"/>
@@ -988,39 +1252,184 @@
       <w:pPr>
         <w:rPr>
           <w:rFonts w:hint="eastAsia"/>
-          <w:b/>
-          <w:bCs/>
-          <w:color w:val="C00000"/>
-          <w:sz w:val="28"/>
-          <w:szCs w:val="28"/>
-          <w:lang w:val="en-US" w:eastAsia="zh-CN"/>
-        </w:rPr>
-      </w:pPr>
-    </w:p>
-    <w:p>
-      <w:pPr>
-        <w:rPr>
-          <w:rFonts w:hint="default"/>
-          <w:b/>
-          <w:bCs/>
-          <w:color w:val="C00000"/>
-          <w:sz w:val="28"/>
-          <w:szCs w:val="28"/>
-          <w:lang w:val="en-US" w:eastAsia="zh-CN"/>
-        </w:rPr>
-      </w:pPr>
-      <w:r>
-        <w:rPr>
-          <w:rFonts w:hint="eastAsia"/>
-          <w:b/>
-          <w:bCs/>
-          <w:color w:val="C00000"/>
-          <w:sz w:val="28"/>
-          <w:szCs w:val="28"/>
-          <w:lang w:val="en-US" w:eastAsia="zh-CN"/>
-        </w:rPr>
-        <w:t>11:04 - 11:30</w:t>
-      </w:r>
+          <w:sz w:val="28"/>
+          <w:szCs w:val="28"/>
+          <w:lang w:val="en-US" w:eastAsia="zh-CN"/>
+        </w:rPr>
+      </w:pPr>
+      <w:r>
+        <w:rPr>
+          <w:rFonts w:hint="eastAsia"/>
+          <w:sz w:val="28"/>
+          <w:szCs w:val="28"/>
+          <w:lang w:val="en-US" w:eastAsia="zh-CN"/>
+        </w:rPr>
+        <w:t>the first hill we went on was definitely fun. but it was a little antimima.</w:t>
+      </w:r>
+    </w:p>
+    <w:p>
+      <w:pPr>
+        <w:rPr>
+          <w:rFonts w:hint="eastAsia"/>
+          <w:sz w:val="28"/>
+          <w:szCs w:val="28"/>
+          <w:lang w:val="en-US" w:eastAsia="zh-CN"/>
+        </w:rPr>
+      </w:pPr>
+      <w:r>
+        <w:rPr>
+          <w:rFonts w:hint="default"/>
+          <w:sz w:val="28"/>
+          <w:szCs w:val="28"/>
+          <w:lang w:val="en-US" w:eastAsia="zh-CN"/>
+        </w:rPr>
+        <w:t>okay so from here we decided it was</w:t>
+      </w:r>
+      <w:r>
+        <w:rPr>
+          <w:rFonts w:hint="eastAsia"/>
+          <w:sz w:val="28"/>
+          <w:szCs w:val="28"/>
+          <w:lang w:val="en-US" w:eastAsia="zh-CN"/>
+        </w:rPr>
+        <w:t xml:space="preserve"> </w:t>
+      </w:r>
+      <w:r>
+        <w:rPr>
+          <w:rFonts w:hint="default"/>
+          <w:sz w:val="28"/>
+          <w:szCs w:val="28"/>
+          <w:lang w:val="en-US" w:eastAsia="zh-CN"/>
+        </w:rPr>
+        <w:t>time to take things to the next</w:t>
+      </w:r>
+      <w:r>
+        <w:rPr>
+          <w:rFonts w:hint="eastAsia"/>
+          <w:sz w:val="28"/>
+          <w:szCs w:val="28"/>
+          <w:lang w:val="en-US" w:eastAsia="zh-CN"/>
+        </w:rPr>
+        <w:t xml:space="preserve"> lev</w:t>
+      </w:r>
+      <w:bookmarkStart w:id="4" w:name="OLE_LINK5"/>
+      <w:r>
+        <w:rPr>
+          <w:rFonts w:hint="eastAsia"/>
+          <w:sz w:val="28"/>
+          <w:szCs w:val="28"/>
+          <w:lang w:val="en-US" w:eastAsia="zh-CN"/>
+        </w:rPr>
+        <w:t>el.</w:t>
+      </w:r>
+    </w:p>
+    <w:bookmarkEnd w:id="4"/>
+    <w:p>
+      <w:pPr>
+        <w:rPr>
+          <w:rFonts w:hint="eastAsia"/>
+          <w:sz w:val="28"/>
+          <w:szCs w:val="28"/>
+          <w:lang w:val="en-US" w:eastAsia="zh-CN"/>
+        </w:rPr>
+      </w:pPr>
+    </w:p>
+    <w:p>
+      <w:pPr>
+        <w:rPr>
+          <w:rFonts w:hint="eastAsia"/>
+          <w:b/>
+          <w:bCs/>
+          <w:color w:val="C00000"/>
+          <w:sz w:val="28"/>
+          <w:szCs w:val="28"/>
+          <w:lang w:val="en-US" w:eastAsia="zh-CN"/>
+        </w:rPr>
+      </w:pPr>
+      <w:r>
+        <w:rPr>
+          <w:rFonts w:hint="eastAsia"/>
+          <w:b/>
+          <w:bCs/>
+          <w:color w:val="C00000"/>
+          <w:sz w:val="28"/>
+          <w:szCs w:val="28"/>
+          <w:lang w:val="en-US" w:eastAsia="zh-CN"/>
+        </w:rPr>
+        <w:t>11:08 - 11:30</w:t>
+      </w:r>
+    </w:p>
+    <w:p>
+      <w:pPr>
+        <w:rPr>
+          <w:rFonts w:hint="default"/>
+          <w:b/>
+          <w:bCs/>
+          <w:color w:val="C00000"/>
+          <w:sz w:val="28"/>
+          <w:szCs w:val="28"/>
+          <w:lang w:val="en-US" w:eastAsia="zh-CN"/>
+        </w:rPr>
+      </w:pPr>
+      <w:r>
+        <w:rPr>
+          <w:rFonts w:hint="eastAsia"/>
+          <w:sz w:val="28"/>
+          <w:szCs w:val="28"/>
+          <w:lang w:val="en-US" w:eastAsia="zh-CN"/>
+        </w:rPr>
+        <w:t>the fun didn't stop there though. because the three of us ended up spending New Year's together too. so Walmart did not have New Year's decorations they were all sold out for some reason. so we're getting a little bit creative here. okay that's pretty do</w:t>
+      </w:r>
+      <w:bookmarkStart w:id="5" w:name="OLE_LINK6"/>
+      <w:r>
+        <w:rPr>
+          <w:rFonts w:hint="eastAsia"/>
+          <w:sz w:val="28"/>
+          <w:szCs w:val="28"/>
+          <w:lang w:val="en-US" w:eastAsia="zh-CN"/>
+        </w:rPr>
+        <w:t xml:space="preserve">pe. </w:t>
+      </w:r>
+      <w:bookmarkEnd w:id="5"/>
+    </w:p>
+    <w:p>
+      <w:pPr>
+        <w:rPr>
+          <w:rFonts w:hint="eastAsia"/>
+          <w:b/>
+          <w:bCs/>
+          <w:color w:val="C00000"/>
+          <w:sz w:val="28"/>
+          <w:szCs w:val="28"/>
+          <w:lang w:val="en-US" w:eastAsia="zh-CN"/>
+        </w:rPr>
+      </w:pPr>
+    </w:p>
+    <w:p>
+      <w:pPr>
+        <w:rPr>
+          <w:rFonts w:hint="eastAsia"/>
+          <w:b/>
+          <w:bCs/>
+          <w:color w:val="C00000"/>
+          <w:sz w:val="28"/>
+          <w:szCs w:val="28"/>
+          <w:lang w:val="en-US" w:eastAsia="zh-CN"/>
+        </w:rPr>
+      </w:pPr>
+    </w:p>
+    <w:p>
+      <w:pPr>
+        <w:rPr>
+          <w:rFonts w:hint="eastAsia"/>
+          <w:b/>
+          <w:bCs/>
+          <w:color w:val="C00000"/>
+          <w:sz w:val="28"/>
+          <w:szCs w:val="28"/>
+          <w:lang w:val="en-US" w:eastAsia="zh-CN"/>
+        </w:rPr>
+      </w:pPr>
     </w:p>
     <w:p>
       <w:pPr>
@@ -1059,38 +1468,57 @@
         </w:rPr>
         <w:t>12:10 - 12:30</w:t>
       </w:r>
-      <w:bookmarkStart w:id="1" w:name="_GoBack"/>
-      <w:bookmarkEnd w:id="1"/>
-    </w:p>
-    <w:p>
-      <w:pPr>
-        <w:rPr>
-          <w:rFonts w:hint="default"/>
-          <w:sz w:val="28"/>
-          <w:szCs w:val="28"/>
-          <w:lang w:val="en-US" w:eastAsia="zh-CN"/>
-        </w:rPr>
-      </w:pPr>
-    </w:p>
-    <w:p>
-      <w:pPr>
-        <w:rPr>
-          <w:rFonts w:hint="default"/>
-          <w:sz w:val="28"/>
-          <w:szCs w:val="28"/>
-          <w:lang w:val="en-US" w:eastAsia="zh-CN"/>
-        </w:rPr>
-      </w:pPr>
-    </w:p>
-    <w:p>
-      <w:pPr>
-        <w:rPr>
-          <w:rFonts w:hint="default"/>
-          <w:sz w:val="28"/>
-          <w:szCs w:val="28"/>
-          <w:lang w:val="en-US" w:eastAsia="zh-CN"/>
-        </w:rPr>
-      </w:pPr>
+    </w:p>
+    <w:p>
+      <w:pPr>
+        <w:rPr>
+          <w:rFonts w:hint="default"/>
+          <w:sz w:val="28"/>
+          <w:szCs w:val="28"/>
+          <w:lang w:val="en-US" w:eastAsia="zh-CN"/>
+        </w:rPr>
+      </w:pPr>
+      <w:r>
+        <w:rPr>
+          <w:rFonts w:hint="eastAsia"/>
+          <w:sz w:val="28"/>
+          <w:szCs w:val="28"/>
+          <w:lang w:val="en-US" w:eastAsia="zh-CN"/>
+        </w:rPr>
+        <w:t xml:space="preserve">guy getting out of the house and celebrating New Year's with pton Madison was honestly the most fun l've had in a while.  l honestly think this was the perfect ending to 2020 and l'm definitely excited for 2021. </w:t>
+      </w:r>
+    </w:p>
+    <w:p>
+      <w:pPr>
+        <w:rPr>
+          <w:rFonts w:hint="default"/>
+          <w:sz w:val="28"/>
+          <w:szCs w:val="28"/>
+          <w:lang w:val="en-US" w:eastAsia="zh-CN"/>
+        </w:rPr>
+      </w:pPr>
+    </w:p>
+    <w:p>
+      <w:pPr>
+        <w:rPr>
+          <w:rFonts w:hint="default"/>
+          <w:sz w:val="28"/>
+          <w:szCs w:val="28"/>
+          <w:lang w:val="en-US" w:eastAsia="zh-CN"/>
+        </w:rPr>
+      </w:pPr>
+    </w:p>
+    <w:p>
+      <w:pPr>
+        <w:rPr>
+          <w:rFonts w:hint="default"/>
+          <w:sz w:val="28"/>
+          <w:szCs w:val="28"/>
+          <w:lang w:val="en-US" w:eastAsia="zh-CN"/>
+        </w:rPr>
+      </w:pPr>
+      <w:bookmarkStart w:id="6" w:name="_GoBack"/>
+      <w:bookmarkEnd w:id="6"/>
     </w:p>
     <w:sectPr>
       <w:pgSz w:w="11906" w:h="16838"/>

--- a/basic English learn/读/natalie4 (2024-3-30  natalie2)/passage.docx
+++ b/basic English learn/读/natalie4 (2024-3-30  natalie2)/passage.docx
@@ -132,7 +132,7 @@
           <w:szCs w:val="28"/>
           <w:lang w:val="en-US" w:eastAsia="zh-CN"/>
         </w:rPr>
-        <w:t xml:space="preserve">for the past almost 3 months my life has been consumed by this projects. </w:t>
+        <w:t xml:space="preserve">for the past almost 3 months. my life has been consumed by this projects. </w:t>
       </w:r>
     </w:p>
     <w:p>
@@ -285,7 +285,27 @@
           <w:szCs w:val="28"/>
           <w:lang w:val="en-US" w:eastAsia="zh-CN"/>
         </w:rPr>
-        <w:t>s another thing to think about the fact that like each item is going to be going to like its own individual person who has their own like story. and is make their own little movie. it is almost 6:00 a.m.now. So lam Calling it Quits for tonight. at least I'l finish the rest of this first batch like probably tomorrow. l just honestly love like the message behind everything and the message behind the whole film. and that's why l think it's so cool that there's a literal like physical copy of this. and people can like wear it now. and like have their own message on them if that makes any sense.</w:t>
+        <w:t xml:space="preserve">s another thing to think about the fact that like each item is going to be going to like its own individual person who has their own like story. and is make their own little movie. it is almost 6:00 a.m.now. So lam Calling it Quits for tonight. at least I'l finish the rest of this first </w:t>
+      </w:r>
+      <w:bookmarkStart w:id="1" w:name="OLE_LINK7"/>
+      <w:r>
+        <w:rPr>
+          <w:rFonts w:hint="eastAsia"/>
+          <w:sz w:val="28"/>
+          <w:szCs w:val="28"/>
+          <w:lang w:val="en-US" w:eastAsia="zh-CN"/>
+        </w:rPr>
+        <w:t xml:space="preserve">batch </w:t>
+      </w:r>
+      <w:bookmarkEnd w:id="1"/>
+      <w:r>
+        <w:rPr>
+          <w:rFonts w:hint="eastAsia"/>
+          <w:sz w:val="28"/>
+          <w:szCs w:val="28"/>
+          <w:lang w:val="en-US" w:eastAsia="zh-CN"/>
+        </w:rPr>
+        <w:t>like probably tomorrow. l just honestly love like the message behind everything and the message behind the whole film. and that's why l think it's so cool that there's a literal like physical copy of this. and people can like wear it now. and like have their own message on them if that makes any sense.</w:t>
       </w:r>
     </w:p>
     <w:p>
@@ -329,42 +349,23 @@
     <w:p>
       <w:pPr>
         <w:rPr>
-          <w:rFonts w:hint="eastAsia"/>
-          <w:sz w:val="28"/>
-          <w:szCs w:val="28"/>
-          <w:lang w:val="en-US" w:eastAsia="zh-CN"/>
-        </w:rPr>
-      </w:pPr>
-      <w:r>
-        <w:rPr>
-          <w:rFonts w:hint="eastAsia"/>
-          <w:sz w:val="28"/>
-          <w:szCs w:val="28"/>
-          <w:lang w:val="en-US" w:eastAsia="zh-CN"/>
-        </w:rPr>
-        <w:t>they're all going to slide down. Package and shipping out even just the first batch of orders was probably one of the I've ever experienced</w:t>
-      </w:r>
-    </w:p>
-    <w:p>
-      <w:pPr>
-        <w:rPr>
-          <w:rFonts w:hint="default"/>
-          <w:b/>
-          <w:bCs/>
-          <w:color w:val="C00000"/>
-          <w:sz w:val="28"/>
-          <w:szCs w:val="28"/>
-          <w:lang w:val="en-US" w:eastAsia="zh-CN"/>
-        </w:rPr>
-      </w:pPr>
-      <w:r>
-        <w:rPr>
-          <w:rFonts w:hint="eastAsia"/>
-          <w:sz w:val="28"/>
-          <w:szCs w:val="28"/>
-          <w:lang w:val="en-US" w:eastAsia="zh-CN"/>
-        </w:rPr>
-        <w:t>most fulfilling yet exhausting feelings. l am dead asking to sleep for like 15 hours. and actually getting to see people receive their orders was even more insane. l don't want to act like everything went perfect though. Because it definitely didn</w:t>
+          <w:rFonts w:hint="default"/>
+          <w:b/>
+          <w:bCs/>
+          <w:color w:val="C00000"/>
+          <w:sz w:val="28"/>
+          <w:szCs w:val="28"/>
+          <w:lang w:val="en-US" w:eastAsia="zh-CN"/>
+        </w:rPr>
+      </w:pPr>
+      <w:r>
+        <w:rPr>
+          <w:rFonts w:hint="eastAsia"/>
+          <w:sz w:val="28"/>
+          <w:szCs w:val="28"/>
+          <w:lang w:val="en-US" w:eastAsia="zh-CN"/>
+        </w:rPr>
+        <w:t>they're all going to slide down. Package and shipping out even just the first batch of orders was probably one of the most fulfilling yet exhausting feelings I've ever experienced. l am dead asking to sleep for like 15 hours. and actually getting to see people receive their orders was even more insane. l don't want to act like everything went perfect though. Because it definitely didn</w:t>
       </w:r>
       <w:r>
         <w:rPr>
@@ -517,7 +518,27 @@
           <w:szCs w:val="28"/>
           <w:lang w:val="en-US" w:eastAsia="zh-CN"/>
         </w:rPr>
-        <w:t>m sitting here and everything is out everything is done. and this project is over with. like l feel so accomplished right now. aside from just constantly working on the apparel there has been other things going on behind the scenes as well.</w:t>
+        <w:t>m sitting here and everything is out everything is done. and this project is over with. like l feel so accomplished right now.</w:t>
+      </w:r>
+      <w:bookmarkStart w:id="2" w:name="OLE_LINK10"/>
+      <w:r>
+        <w:rPr>
+          <w:rFonts w:hint="eastAsia"/>
+          <w:sz w:val="28"/>
+          <w:szCs w:val="28"/>
+          <w:lang w:val="en-US" w:eastAsia="zh-CN"/>
+        </w:rPr>
+        <w:t xml:space="preserve"> aside from</w:t>
+      </w:r>
+      <w:bookmarkEnd w:id="2"/>
+      <w:r>
+        <w:rPr>
+          <w:rFonts w:hint="eastAsia"/>
+          <w:sz w:val="28"/>
+          <w:szCs w:val="28"/>
+          <w:lang w:val="en-US" w:eastAsia="zh-CN"/>
+        </w:rPr>
+        <w:t xml:space="preserve"> just constantly working on the apparel. there has been other things going on behind the scenes as well.</w:t>
       </w:r>
     </w:p>
     <w:p>
@@ -558,10 +579,7 @@
     <w:p>
       <w:pPr>
         <w:rPr>
-          <w:rFonts w:hint="default"/>
-          <w:b/>
-          <w:bCs/>
-          <w:color w:val="C00000"/>
+          <w:rFonts w:hint="eastAsia"/>
           <w:sz w:val="28"/>
           <w:szCs w:val="28"/>
           <w:lang w:val="en-US" w:eastAsia="zh-CN"/>
@@ -580,6 +598,16 @@
     <w:p>
       <w:pPr>
         <w:rPr>
+          <w:rFonts w:hint="default"/>
+          <w:sz w:val="28"/>
+          <w:szCs w:val="28"/>
+          <w:lang w:val="en-US" w:eastAsia="zh-CN"/>
+        </w:rPr>
+      </w:pPr>
+    </w:p>
+    <w:p>
+      <w:pPr>
+        <w:rPr>
           <w:rFonts w:hint="eastAsia"/>
           <w:b/>
           <w:bCs/>
@@ -636,7 +664,7 @@
           <w:szCs w:val="28"/>
           <w:lang w:val="en-US" w:eastAsia="zh-CN"/>
         </w:rPr>
-        <w:t xml:space="preserve">s kind of been a lot like all at once. A lot goes into it not only with the editing and and the overall like production. but just like my mental and emotional state l put a lot of myself into everything I'm passionate about. So it can get kind of emotionally like draining or exhausting. </w:t>
+        <w:t xml:space="preserve">s kind of been a lot like all at once. A lot goes into it not only with the editing and and the overall like production. but just like my mental and emotional state. l put a lot of myself into everything I'm passionate about. So it can get kind of emotionally like draining or exhausting. </w:t>
       </w:r>
     </w:p>
     <w:p>
@@ -693,7 +721,46 @@
           <w:szCs w:val="28"/>
           <w:lang w:val="en-US" w:eastAsia="zh-CN"/>
         </w:rPr>
-        <w:t>so yeah with that being said. the the rest of 2020 for me is kind of just about taking a a breather and just trying to like reset and recharge my creative energy. because l really want to go into 2021 with a lot of creative energy. l have so many so many ideas for 2021. like this next year I don't mean to Hype it up too much. So it's like a let down. but l genuinely feel like it is going to be one of like the craziest years for not only me, but like my channel and the videos that l want to make. l genuinely think everything l'm doing is going to go above and beyond and just go completely to like the next level of everything.</w:t>
+        <w:t>so yeah with that being said. the the rest of 2020 for me is kind of just about taking a a breather</w:t>
+      </w:r>
+      <w:r>
+        <w:rPr>
+          <w:rFonts w:hint="eastAsia"/>
+          <w:color w:val="C00000"/>
+          <w:sz w:val="28"/>
+          <w:szCs w:val="28"/>
+          <w:lang w:val="en-US" w:eastAsia="zh-CN"/>
+        </w:rPr>
+        <w:t>(ze)</w:t>
+      </w:r>
+      <w:r>
+        <w:rPr>
+          <w:rFonts w:hint="eastAsia"/>
+          <w:sz w:val="28"/>
+          <w:szCs w:val="28"/>
+          <w:lang w:val="en-US" w:eastAsia="zh-CN"/>
+        </w:rPr>
+        <w:t xml:space="preserve"> and just trying to like reset and recharge my creative energy. because l really want to go into 2021 with a lot of </w:t>
+      </w:r>
+      <w:bookmarkStart w:id="3" w:name="OLE_LINK8"/>
+      <w:r>
+        <w:rPr>
+          <w:rFonts w:hint="eastAsia"/>
+          <w:sz w:val="28"/>
+          <w:szCs w:val="28"/>
+          <w:lang w:val="en-US" w:eastAsia="zh-CN"/>
+        </w:rPr>
+        <w:t xml:space="preserve">creative </w:t>
+      </w:r>
+      <w:bookmarkEnd w:id="3"/>
+      <w:r>
+        <w:rPr>
+          <w:rFonts w:hint="eastAsia"/>
+          <w:sz w:val="28"/>
+          <w:szCs w:val="28"/>
+          <w:lang w:val="en-US" w:eastAsia="zh-CN"/>
+        </w:rPr>
+        <w:t>energy. l have so many so many ideas for 2021. like this next year I don't mean to Hype it up too much. So it's like a let down. but l genuinely feel like it is going to be one of like the craziest years for not only me, but like my channel and the videos that l want to make. l genuinely think everything l'm doing is going to go above and beyond and just go completely to like the next level of everything.</w:t>
       </w:r>
     </w:p>
     <w:p>
@@ -753,34 +820,8 @@
           <w:szCs w:val="28"/>
           <w:lang w:val="en-US" w:eastAsia="zh-CN"/>
         </w:rPr>
-        <w:t>originally this was my Gap year and next year l should be going to college technically. and l'm not saying that's completely off the table. l do think eventually one day l'll end up going to college or film school possibly. But I don't know if next year is the right year considering all my creative ambitions. one of the main things that l really want to do in 2021 this is kind of the biggest thing, is live out of a van over the summer. l'm currently planning and saving up to do that, and hopefully make that possible. shout out to the people on my patreon. You guys are literally the reason I'm able to even like think about buying a van let alone. actually hopefully buy it in these next few months. if you are not signed up for the patreon. just know even even a dollar a month helps so much more than you'd think, and it would really go towards making things possible in this next year. we just made like a Discord over there. and we've all been honestly just like a really nice little support system or like Community to kind of like bond with each other.</w:t>
-      </w:r>
-    </w:p>
-    <w:p>
-      <w:pPr>
-        <w:rPr>
-          <w:rFonts w:hint="eastAsia"/>
-          <w:b/>
-          <w:bCs/>
-          <w:color w:val="C00000"/>
-          <w:sz w:val="28"/>
-          <w:szCs w:val="28"/>
-          <w:lang w:val="en-US" w:eastAsia="zh-CN"/>
-        </w:rPr>
-      </w:pPr>
-    </w:p>
-    <w:p>
-      <w:pPr>
-        <w:rPr>
-          <w:rFonts w:hint="eastAsia"/>
-          <w:b/>
-          <w:bCs/>
-          <w:color w:val="C00000"/>
-          <w:sz w:val="28"/>
-          <w:szCs w:val="28"/>
-          <w:lang w:val="en-US" w:eastAsia="zh-CN"/>
-        </w:rPr>
-      </w:pPr>
+        <w:t>originally this was my Gap year and next year l should be going to college technically. and l'm not saying that's completely off the table. l do think eventually one day l'll end up going to college or film school possibly. But I don't know if next year is the right year considering all my creative ambitions. one of the main things that l really want to do in 2021 this is kind of the biggest thing, is live out of a van over the summer. l'm currently planning and saving up to do that, and hopefully make that possible. shout out to the people on my patreon. You guys are literally the reason I'm able to even like think about buying a van let alone. actually hopefully buy it in these next few months. if you are not signed up for the patreon. just know even even a dollar a month helps so much more than you'd think, and it would really go towards making things possible in this next year. we just made like a Discord over there.  honestly just like a really nice little support system or like Community to kind of like bond with each other.</w:t>
+      </w:r>
     </w:p>
     <w:p>
       <w:pPr>
@@ -823,31 +864,21 @@
     <w:p>
       <w:pPr>
         <w:rPr>
-          <w:rFonts w:hint="default"/>
-          <w:sz w:val="28"/>
-          <w:szCs w:val="28"/>
-          <w:lang w:val="en-US" w:eastAsia="zh-CN"/>
-        </w:rPr>
-      </w:pPr>
-      <w:r>
-        <w:rPr>
-          <w:rFonts w:hint="eastAsia"/>
-          <w:sz w:val="28"/>
-          <w:szCs w:val="28"/>
-          <w:lang w:val="en-US" w:eastAsia="zh-CN"/>
-        </w:rPr>
-        <w:t>like l love seeing everyone interact and interacting with everyone on there. but l'm serious like in these next couple months. l'm most likely going to be purchasing a van that way l can hopefully renovate it. get it done by summertime. and then be on the road by hopefully June or something. maybe on my patreon l could be posting like livetime updates about living out of a van. but l just know the whole series is going to take like a really long time to finish filming and editing. so it realistically will not be up until the end of next year. it's just weird to think that literally in the next couple months. I could have a van, and l could be starting to renovate a van, and starting to film whole series around this van and Van life and stuff. like that is a dream. I just want to make it happen and make it reach the full potential that it can, you know. so l'm trying to put some thought into the planning behind everything as of right now.</w:t>
-      </w:r>
-    </w:p>
-    <w:p>
-      <w:pPr>
-        <w:rPr>
-          <w:rFonts w:hint="eastAsia"/>
-          <w:sz w:val="28"/>
-          <w:szCs w:val="28"/>
-          <w:lang w:val="en-US" w:eastAsia="zh-CN"/>
-        </w:rPr>
-      </w:pPr>
+          <w:rFonts w:hint="eastAsia"/>
+          <w:sz w:val="28"/>
+          <w:szCs w:val="28"/>
+          <w:lang w:val="en-US" w:eastAsia="zh-CN"/>
+        </w:rPr>
+      </w:pPr>
+      <w:r>
+        <w:rPr>
+          <w:rFonts w:hint="eastAsia"/>
+          <w:sz w:val="28"/>
+          <w:szCs w:val="28"/>
+          <w:lang w:val="en-US" w:eastAsia="zh-CN"/>
+        </w:rPr>
+        <w:t>like l love seeing everyone interact and interacting with everyone on there. but l'm serious like in these next couple months. l'm most likely going to be purchasing a van. that way l can hopefully renovate it. get it done by summertime. and then be on the road by hopefully June or something. maybe on my patreon l could be posting like livetime updates about living out of a van. but l just know the whole series is going to take like a really long time to finish filming and editing. so it realistically will not be up until the end of next year. it's just weird to think that literally in the next couple months. I could have a van, and l could be starting to renovate a van, and starting to film whole series around this van and Van life and stuff. like that is a dream. I just want to make it happen and make it reach the full potential that it can, you know. so l'm trying to put some thought into the planning behind everything as of right now.</w:t>
+      </w:r>
     </w:p>
     <w:p>
       <w:pPr>
@@ -903,7 +934,7 @@
           <w:szCs w:val="28"/>
           <w:lang w:val="en-US" w:eastAsia="zh-CN"/>
         </w:rPr>
-        <w:t>it feels like these projects and these ideas that l have are kind of bigger than myself or beyond my abilities to do things alone,if anything it's probably good that l'm doing it alone. but l'm really happy, like l'm really happy with where l'm at. And like the way l've kind of done things l guess. but that's kind of the problem itself, cause l feel like l don't really have anyone to like share my happiness with. that sounds so depressing damn, cuz l don't really know anyone or I</w:t>
+        <w:t>it feels like these projects and these ideas that l have are kind of bigger than myself or beyond my abilities to do things alone,if anything it's probably good that l'm doing it alone.and it</w:t>
       </w:r>
       <w:r>
         <w:rPr>
@@ -921,9 +952,27 @@
           <w:szCs w:val="28"/>
           <w:lang w:val="en-US" w:eastAsia="zh-CN"/>
         </w:rPr>
+        <w:t>s on my own terms and stuff. but l'm really happy, like l'm really happy with where l'm at. And like the way l've kind of done things l guess. but that's kind of the problem itself, cause l feel like l don't really have anyone to like share my happiness with. that sounds so depressing damn, cuz l don't really know anyone or I</w:t>
+      </w:r>
+      <w:r>
+        <w:rPr>
+          <w:rFonts w:hint="default"/>
+          <w:sz w:val="28"/>
+          <w:szCs w:val="28"/>
+          <w:lang w:val="en-US" w:eastAsia="zh-CN"/>
+        </w:rPr>
+        <w:t>’</w:t>
+      </w:r>
+      <w:r>
+        <w:rPr>
+          <w:rFonts w:hint="eastAsia"/>
+          <w:sz w:val="28"/>
+          <w:szCs w:val="28"/>
+          <w:lang w:val="en-US" w:eastAsia="zh-CN"/>
+        </w:rPr>
         <w:t>m not really close to anyone. that's in the same kind of spot l guess l'm in. and l'm not complaining about that . cuz I definitely chose to take a less traditional route than most people for sure. l'm just kind of trying to give more of like a Insight on the dynamic of things that that goes on behinds the scene</w:t>
       </w:r>
-      <w:bookmarkStart w:id="1" w:name="OLE_LINK2"/>
+      <w:bookmarkStart w:id="4" w:name="OLE_LINK2"/>
       <w:r>
         <w:rPr>
           <w:rFonts w:hint="eastAsia"/>
@@ -934,7 +983,7 @@
         <w:t>s.</w:t>
       </w:r>
     </w:p>
-    <w:bookmarkEnd w:id="1"/>
+    <w:bookmarkEnd w:id="4"/>
     <w:p>
       <w:pPr>
         <w:rPr>
@@ -1010,9 +1059,49 @@
           <w:szCs w:val="28"/>
           <w:lang w:val="en-US" w:eastAsia="zh-CN"/>
         </w:rPr>
-        <w:t>m going to cut myself off here also. because it's absolutely freezing. l don't know if you can tell but my voice is like kind of shaking. and my teeth are chattering. So I need to leave and stop this before l get hypothermia.  even though it feels like l have a lot coming up in 2021. I still wanted to try to make the most out of the rest of 2020. what are we about to do guys drive 2 hours for some coffee again. let me try to explain. last year around this time, me and my cousins impulsively decided to drive to a coffee shop a couple hours aw</w:t>
-      </w:r>
-      <w:bookmarkStart w:id="2" w:name="OLE_LINK3"/>
+        <w:t xml:space="preserve">m going to cut myself off here. Also because it's absolutely freezing. l don't know if you can tell but my voice is like kind of </w:t>
+      </w:r>
+      <w:bookmarkStart w:id="5" w:name="OLE_LINK11"/>
+      <w:r>
+        <w:rPr>
+          <w:rFonts w:hint="eastAsia"/>
+          <w:sz w:val="28"/>
+          <w:szCs w:val="28"/>
+          <w:lang w:val="en-US" w:eastAsia="zh-CN"/>
+        </w:rPr>
+        <w:t>shaking</w:t>
+      </w:r>
+      <w:bookmarkEnd w:id="5"/>
+      <w:r>
+        <w:rPr>
+          <w:rFonts w:hint="eastAsia"/>
+          <w:sz w:val="28"/>
+          <w:szCs w:val="28"/>
+          <w:lang w:val="en-US" w:eastAsia="zh-CN"/>
+        </w:rPr>
+        <w:t xml:space="preserve">. and my teeth are chattering. So I need to leave and stop this before l get hypothermia.  even though it feels like l have a lot coming up in 2021. I still wanted to try to make the most out of the rest of 2020. what are we about to do guys drive 2 hours for some coffee again. let me try to explain. last year </w:t>
+      </w:r>
+      <w:bookmarkStart w:id="6" w:name="OLE_LINK9"/>
+      <w:r>
+        <w:rPr>
+          <w:rFonts w:hint="eastAsia"/>
+          <w:sz w:val="28"/>
+          <w:szCs w:val="28"/>
+          <w:lang w:val="en-US" w:eastAsia="zh-CN"/>
+        </w:rPr>
+        <w:t>around this time</w:t>
+      </w:r>
+      <w:bookmarkEnd w:id="6"/>
+      <w:r>
+        <w:rPr>
+          <w:rFonts w:hint="eastAsia"/>
+          <w:sz w:val="28"/>
+          <w:szCs w:val="28"/>
+          <w:lang w:val="en-US" w:eastAsia="zh-CN"/>
+        </w:rPr>
+        <w:t>, me and my cousins impulsively decided to drive to a coffee shop a couple hours aw</w:t>
+      </w:r>
+      <w:bookmarkStart w:id="7" w:name="OLE_LINK3"/>
       <w:r>
         <w:rPr>
           <w:rFonts w:hint="eastAsia"/>
@@ -1023,7 +1112,7 @@
         <w:t>ay.</w:t>
       </w:r>
     </w:p>
-    <w:bookmarkEnd w:id="2"/>
+    <w:bookmarkEnd w:id="7"/>
     <w:p>
       <w:pPr>
         <w:rPr>
@@ -1090,6 +1179,8 @@
           <w:lang w:val="en-US" w:eastAsia="zh-CN"/>
         </w:rPr>
       </w:pPr>
+      <w:bookmarkStart w:id="11" w:name="_GoBack"/>
+      <w:bookmarkEnd w:id="11"/>
     </w:p>
     <w:p>
       <w:pPr>
@@ -1198,7 +1289,7 @@
         </w:rPr>
         <w:t xml:space="preserve"> driving. and now we have the sleds and we're about to go down at the Sa</w:t>
       </w:r>
-      <w:bookmarkStart w:id="3" w:name="OLE_LINK4"/>
+      <w:bookmarkStart w:id="8" w:name="OLE_LINK4"/>
       <w:r>
         <w:rPr>
           <w:rFonts w:hint="eastAsia"/>
@@ -1209,7 +1300,7 @@
         <w:t>nd.</w:t>
       </w:r>
     </w:p>
-    <w:bookmarkEnd w:id="3"/>
+    <w:bookmarkEnd w:id="8"/>
     <w:p>
       <w:pPr>
         <w:rPr>
@@ -1312,7 +1403,7 @@
         </w:rPr>
         <w:t xml:space="preserve"> lev</w:t>
       </w:r>
-      <w:bookmarkStart w:id="4" w:name="OLE_LINK5"/>
+      <w:bookmarkStart w:id="9" w:name="OLE_LINK5"/>
       <w:r>
         <w:rPr>
           <w:rFonts w:hint="eastAsia"/>
@@ -1323,7 +1414,7 @@
         <w:t>el.</w:t>
       </w:r>
     </w:p>
-    <w:bookmarkEnd w:id="4"/>
+    <w:bookmarkEnd w:id="9"/>
     <w:p>
       <w:pPr>
         <w:rPr>
@@ -1380,7 +1471,7 @@
         </w:rPr>
         <w:t>the fun didn't stop there though. because the three of us ended up spending New Year's together too. so Walmart did not have New Year's decorations they were all sold out for some reason. so we're getting a little bit creative here. okay that's pretty do</w:t>
       </w:r>
-      <w:bookmarkStart w:id="5" w:name="OLE_LINK6"/>
+      <w:bookmarkStart w:id="10" w:name="OLE_LINK6"/>
       <w:r>
         <w:rPr>
           <w:rFonts w:hint="eastAsia"/>
@@ -1390,7 +1481,7 @@
         </w:rPr>
         <w:t xml:space="preserve">pe. </w:t>
       </w:r>
-      <w:bookmarkEnd w:id="5"/>
+      <w:bookmarkEnd w:id="10"/>
     </w:p>
     <w:p>
       <w:pPr>
@@ -1485,40 +1576,38 @@
           <w:szCs w:val="28"/>
           <w:lang w:val="en-US" w:eastAsia="zh-CN"/>
         </w:rPr>
-        <w:t xml:space="preserve">guy getting out of the house and celebrating New Year's with pton Madison was honestly the most fun l've had in a while.  l honestly think this was the perfect ending to 2020 and l'm definitely excited for 2021. </w:t>
-      </w:r>
-    </w:p>
-    <w:p>
-      <w:pPr>
-        <w:rPr>
-          <w:rFonts w:hint="default"/>
-          <w:sz w:val="28"/>
-          <w:szCs w:val="28"/>
-          <w:lang w:val="en-US" w:eastAsia="zh-CN"/>
-        </w:rPr>
-      </w:pPr>
-    </w:p>
-    <w:p>
-      <w:pPr>
-        <w:rPr>
-          <w:rFonts w:hint="default"/>
-          <w:sz w:val="28"/>
-          <w:szCs w:val="28"/>
-          <w:lang w:val="en-US" w:eastAsia="zh-CN"/>
-        </w:rPr>
-      </w:pPr>
-    </w:p>
-    <w:p>
-      <w:pPr>
-        <w:rPr>
-          <w:rFonts w:hint="default"/>
-          <w:sz w:val="28"/>
-          <w:szCs w:val="28"/>
-          <w:lang w:val="en-US" w:eastAsia="zh-CN"/>
-        </w:rPr>
-      </w:pPr>
-      <w:bookmarkStart w:id="6" w:name="_GoBack"/>
-      <w:bookmarkEnd w:id="6"/>
+        <w:t xml:space="preserve">getting out of the house and celebrating New Year's with pton Madison (my friends) was honestly the most fun l've had in a while. l honestly think this was the perfect ending to 2020 and l'm definitely excited for 2021. </w:t>
+      </w:r>
+    </w:p>
+    <w:p>
+      <w:pPr>
+        <w:rPr>
+          <w:rFonts w:hint="default"/>
+          <w:sz w:val="28"/>
+          <w:szCs w:val="28"/>
+          <w:lang w:val="en-US" w:eastAsia="zh-CN"/>
+        </w:rPr>
+      </w:pPr>
+    </w:p>
+    <w:p>
+      <w:pPr>
+        <w:rPr>
+          <w:rFonts w:hint="default"/>
+          <w:sz w:val="28"/>
+          <w:szCs w:val="28"/>
+          <w:lang w:val="en-US" w:eastAsia="zh-CN"/>
+        </w:rPr>
+      </w:pPr>
+    </w:p>
+    <w:p>
+      <w:pPr>
+        <w:rPr>
+          <w:rFonts w:hint="default"/>
+          <w:sz w:val="28"/>
+          <w:szCs w:val="28"/>
+          <w:lang w:val="en-US" w:eastAsia="zh-CN"/>
+        </w:rPr>
+      </w:pPr>
     </w:p>
     <w:sectPr>
       <w:pgSz w:w="11906" w:h="16838"/>

--- a/basic English learn/读/natalie4 (2024-3-30  natalie2)/passage.docx
+++ b/basic English learn/读/natalie4 (2024-3-30  natalie2)/passage.docx
@@ -1179,405 +1179,405 @@
           <w:lang w:val="en-US" w:eastAsia="zh-CN"/>
         </w:rPr>
       </w:pPr>
+    </w:p>
+    <w:p>
+      <w:pPr>
+        <w:rPr>
+          <w:rFonts w:hint="eastAsia"/>
+          <w:b/>
+          <w:bCs/>
+          <w:color w:val="C00000"/>
+          <w:sz w:val="28"/>
+          <w:szCs w:val="28"/>
+          <w:lang w:val="en-US" w:eastAsia="zh-CN"/>
+        </w:rPr>
+      </w:pPr>
+      <w:r>
+        <w:rPr>
+          <w:rFonts w:hint="eastAsia"/>
+          <w:b/>
+          <w:bCs/>
+          <w:color w:val="C00000"/>
+          <w:sz w:val="28"/>
+          <w:szCs w:val="28"/>
+          <w:lang w:val="en-US" w:eastAsia="zh-CN"/>
+        </w:rPr>
+        <w:t>9:26 - 9:48</w:t>
+      </w:r>
+    </w:p>
+    <w:p>
+      <w:pPr>
+        <w:rPr>
+          <w:rFonts w:hint="eastAsia"/>
+          <w:sz w:val="28"/>
+          <w:szCs w:val="28"/>
+          <w:lang w:val="en-US" w:eastAsia="zh-CN"/>
+        </w:rPr>
+      </w:pPr>
+      <w:r>
+        <w:rPr>
+          <w:rFonts w:hint="eastAsia"/>
+          <w:sz w:val="28"/>
+          <w:szCs w:val="28"/>
+          <w:lang w:val="en-US" w:eastAsia="zh-CN"/>
+        </w:rPr>
+        <w:t xml:space="preserve">we're looking for the sled right now. hopefully we can find it cuz last time we did find it oh. </w:t>
+      </w:r>
+    </w:p>
+    <w:p>
+      <w:pPr>
+        <w:rPr>
+          <w:rFonts w:hint="default"/>
+          <w:sz w:val="28"/>
+          <w:szCs w:val="28"/>
+          <w:lang w:val="en-US" w:eastAsia="zh-CN"/>
+        </w:rPr>
+      </w:pPr>
+      <w:r>
+        <w:rPr>
+          <w:rFonts w:hint="default"/>
+          <w:sz w:val="28"/>
+          <w:szCs w:val="28"/>
+          <w:lang w:val="en-US" w:eastAsia="zh-CN"/>
+        </w:rPr>
+        <w:t>we just went to the</w:t>
+      </w:r>
+      <w:r>
+        <w:rPr>
+          <w:rFonts w:hint="eastAsia"/>
+          <w:sz w:val="28"/>
+          <w:szCs w:val="28"/>
+          <w:lang w:val="en-US" w:eastAsia="zh-CN"/>
+        </w:rPr>
+        <w:t xml:space="preserve"> </w:t>
+      </w:r>
+      <w:r>
+        <w:rPr>
+          <w:rFonts w:hint="default"/>
+          <w:sz w:val="28"/>
+          <w:szCs w:val="28"/>
+          <w:lang w:val="en-US" w:eastAsia="zh-CN"/>
+        </w:rPr>
+        <w:t>grocery store</w:t>
+      </w:r>
+      <w:r>
+        <w:rPr>
+          <w:rFonts w:hint="eastAsia"/>
+          <w:sz w:val="28"/>
+          <w:szCs w:val="28"/>
+          <w:lang w:val="en-US" w:eastAsia="zh-CN"/>
+        </w:rPr>
+        <w:t>.</w:t>
+      </w:r>
+      <w:r>
+        <w:rPr>
+          <w:rFonts w:hint="default"/>
+          <w:sz w:val="28"/>
+          <w:szCs w:val="28"/>
+          <w:lang w:val="en-US" w:eastAsia="zh-CN"/>
+        </w:rPr>
+        <w:t xml:space="preserve"> and got some coffee after</w:t>
+      </w:r>
+      <w:r>
+        <w:rPr>
+          <w:rFonts w:hint="eastAsia"/>
+          <w:sz w:val="28"/>
+          <w:szCs w:val="28"/>
+          <w:lang w:val="en-US" w:eastAsia="zh-CN"/>
+        </w:rPr>
+        <w:t xml:space="preserve"> driving. and now we have the sleds and we're about to go down at the Sa</w:t>
+      </w:r>
+      <w:bookmarkStart w:id="8" w:name="OLE_LINK4"/>
+      <w:r>
+        <w:rPr>
+          <w:rFonts w:hint="eastAsia"/>
+          <w:sz w:val="28"/>
+          <w:szCs w:val="28"/>
+          <w:lang w:val="en-US" w:eastAsia="zh-CN"/>
+        </w:rPr>
+        <w:t>nd.</w:t>
+      </w:r>
+    </w:p>
+    <w:bookmarkEnd w:id="8"/>
+    <w:p>
+      <w:pPr>
+        <w:rPr>
+          <w:rFonts w:hint="eastAsia"/>
+          <w:b/>
+          <w:bCs/>
+          <w:color w:val="C00000"/>
+          <w:sz w:val="28"/>
+          <w:szCs w:val="28"/>
+          <w:lang w:val="en-US" w:eastAsia="zh-CN"/>
+        </w:rPr>
+      </w:pPr>
+    </w:p>
+    <w:p>
+      <w:pPr>
+        <w:rPr>
+          <w:rFonts w:hint="eastAsia"/>
+          <w:b/>
+          <w:bCs/>
+          <w:color w:val="C00000"/>
+          <w:sz w:val="28"/>
+          <w:szCs w:val="28"/>
+          <w:lang w:val="en-US" w:eastAsia="zh-CN"/>
+        </w:rPr>
+      </w:pPr>
+      <w:r>
+        <w:rPr>
+          <w:rFonts w:hint="eastAsia"/>
+          <w:b/>
+          <w:bCs/>
+          <w:color w:val="C00000"/>
+          <w:sz w:val="28"/>
+          <w:szCs w:val="28"/>
+          <w:lang w:val="en-US" w:eastAsia="zh-CN"/>
+        </w:rPr>
+        <w:t>10:23 - 10:42</w:t>
+      </w:r>
+    </w:p>
+    <w:p>
+      <w:pPr>
+        <w:rPr>
+          <w:rFonts w:hint="eastAsia"/>
+          <w:sz w:val="28"/>
+          <w:szCs w:val="28"/>
+          <w:lang w:val="en-US" w:eastAsia="zh-CN"/>
+        </w:rPr>
+      </w:pPr>
+      <w:r>
+        <w:rPr>
+          <w:rFonts w:hint="eastAsia"/>
+          <w:sz w:val="28"/>
+          <w:szCs w:val="28"/>
+          <w:lang w:val="en-US" w:eastAsia="zh-CN"/>
+        </w:rPr>
+        <w:t>the first hill we went on was definitely fun. but it was a little antimima.</w:t>
+      </w:r>
+    </w:p>
+    <w:p>
+      <w:pPr>
+        <w:rPr>
+          <w:rFonts w:hint="eastAsia"/>
+          <w:sz w:val="28"/>
+          <w:szCs w:val="28"/>
+          <w:lang w:val="en-US" w:eastAsia="zh-CN"/>
+        </w:rPr>
+      </w:pPr>
+      <w:r>
+        <w:rPr>
+          <w:rFonts w:hint="default"/>
+          <w:sz w:val="28"/>
+          <w:szCs w:val="28"/>
+          <w:lang w:val="en-US" w:eastAsia="zh-CN"/>
+        </w:rPr>
+        <w:t>okay so from here we decided it was</w:t>
+      </w:r>
+      <w:r>
+        <w:rPr>
+          <w:rFonts w:hint="eastAsia"/>
+          <w:sz w:val="28"/>
+          <w:szCs w:val="28"/>
+          <w:lang w:val="en-US" w:eastAsia="zh-CN"/>
+        </w:rPr>
+        <w:t xml:space="preserve"> </w:t>
+      </w:r>
+      <w:r>
+        <w:rPr>
+          <w:rFonts w:hint="default"/>
+          <w:sz w:val="28"/>
+          <w:szCs w:val="28"/>
+          <w:lang w:val="en-US" w:eastAsia="zh-CN"/>
+        </w:rPr>
+        <w:t>time to take things to the next</w:t>
+      </w:r>
+      <w:r>
+        <w:rPr>
+          <w:rFonts w:hint="eastAsia"/>
+          <w:sz w:val="28"/>
+          <w:szCs w:val="28"/>
+          <w:lang w:val="en-US" w:eastAsia="zh-CN"/>
+        </w:rPr>
+        <w:t xml:space="preserve"> lev</w:t>
+      </w:r>
+      <w:bookmarkStart w:id="9" w:name="OLE_LINK5"/>
+      <w:r>
+        <w:rPr>
+          <w:rFonts w:hint="eastAsia"/>
+          <w:sz w:val="28"/>
+          <w:szCs w:val="28"/>
+          <w:lang w:val="en-US" w:eastAsia="zh-CN"/>
+        </w:rPr>
+        <w:t>el.</w:t>
+      </w:r>
+    </w:p>
+    <w:bookmarkEnd w:id="9"/>
+    <w:p>
+      <w:pPr>
+        <w:rPr>
+          <w:rFonts w:hint="eastAsia"/>
+          <w:sz w:val="28"/>
+          <w:szCs w:val="28"/>
+          <w:lang w:val="en-US" w:eastAsia="zh-CN"/>
+        </w:rPr>
+      </w:pPr>
+    </w:p>
+    <w:p>
+      <w:pPr>
+        <w:rPr>
+          <w:rFonts w:hint="eastAsia"/>
+          <w:b/>
+          <w:bCs/>
+          <w:color w:val="C00000"/>
+          <w:sz w:val="28"/>
+          <w:szCs w:val="28"/>
+          <w:lang w:val="en-US" w:eastAsia="zh-CN"/>
+        </w:rPr>
+      </w:pPr>
+      <w:r>
+        <w:rPr>
+          <w:rFonts w:hint="eastAsia"/>
+          <w:b/>
+          <w:bCs/>
+          <w:color w:val="C00000"/>
+          <w:sz w:val="28"/>
+          <w:szCs w:val="28"/>
+          <w:lang w:val="en-US" w:eastAsia="zh-CN"/>
+        </w:rPr>
+        <w:t>11:08 - 11:30</w:t>
+      </w:r>
+    </w:p>
+    <w:p>
+      <w:pPr>
+        <w:rPr>
+          <w:rFonts w:hint="default"/>
+          <w:b/>
+          <w:bCs/>
+          <w:color w:val="C00000"/>
+          <w:sz w:val="28"/>
+          <w:szCs w:val="28"/>
+          <w:lang w:val="en-US" w:eastAsia="zh-CN"/>
+        </w:rPr>
+      </w:pPr>
+      <w:r>
+        <w:rPr>
+          <w:rFonts w:hint="eastAsia"/>
+          <w:sz w:val="28"/>
+          <w:szCs w:val="28"/>
+          <w:lang w:val="en-US" w:eastAsia="zh-CN"/>
+        </w:rPr>
+        <w:t>the fun didn't stop there though. because the three of us ended up spending New Year's together too. so Walmart did not have New Year's decorations they were all sold out for some reason. so we're getting a little bit creative here. okay that's pretty do</w:t>
+      </w:r>
+      <w:bookmarkStart w:id="10" w:name="OLE_LINK6"/>
+      <w:r>
+        <w:rPr>
+          <w:rFonts w:hint="eastAsia"/>
+          <w:sz w:val="28"/>
+          <w:szCs w:val="28"/>
+          <w:lang w:val="en-US" w:eastAsia="zh-CN"/>
+        </w:rPr>
+        <w:t xml:space="preserve">pe. </w:t>
+      </w:r>
+      <w:bookmarkEnd w:id="10"/>
+    </w:p>
+    <w:p>
+      <w:pPr>
+        <w:rPr>
+          <w:rFonts w:hint="eastAsia"/>
+          <w:b/>
+          <w:bCs/>
+          <w:color w:val="C00000"/>
+          <w:sz w:val="28"/>
+          <w:szCs w:val="28"/>
+          <w:lang w:val="en-US" w:eastAsia="zh-CN"/>
+        </w:rPr>
+      </w:pPr>
+    </w:p>
+    <w:p>
+      <w:pPr>
+        <w:rPr>
+          <w:rFonts w:hint="eastAsia"/>
+          <w:b/>
+          <w:bCs/>
+          <w:color w:val="C00000"/>
+          <w:sz w:val="28"/>
+          <w:szCs w:val="28"/>
+          <w:lang w:val="en-US" w:eastAsia="zh-CN"/>
+        </w:rPr>
+      </w:pPr>
+    </w:p>
+    <w:p>
+      <w:pPr>
+        <w:rPr>
+          <w:rFonts w:hint="eastAsia"/>
+          <w:b/>
+          <w:bCs/>
+          <w:color w:val="C00000"/>
+          <w:sz w:val="28"/>
+          <w:szCs w:val="28"/>
+          <w:lang w:val="en-US" w:eastAsia="zh-CN"/>
+        </w:rPr>
+      </w:pPr>
+    </w:p>
+    <w:p>
+      <w:pPr>
+        <w:rPr>
+          <w:rFonts w:hint="eastAsia"/>
+          <w:b/>
+          <w:bCs/>
+          <w:color w:val="C00000"/>
+          <w:sz w:val="28"/>
+          <w:szCs w:val="28"/>
+          <w:lang w:val="en-US" w:eastAsia="zh-CN"/>
+        </w:rPr>
+      </w:pPr>
+    </w:p>
+    <w:p>
+      <w:pPr>
+        <w:rPr>
+          <w:rFonts w:hint="default"/>
+          <w:b/>
+          <w:bCs/>
+          <w:color w:val="C00000"/>
+          <w:sz w:val="28"/>
+          <w:szCs w:val="28"/>
+          <w:lang w:val="en-US" w:eastAsia="zh-CN"/>
+        </w:rPr>
+      </w:pPr>
+      <w:r>
+        <w:rPr>
+          <w:rFonts w:hint="eastAsia"/>
+          <w:b/>
+          <w:bCs/>
+          <w:color w:val="C00000"/>
+          <w:sz w:val="28"/>
+          <w:szCs w:val="28"/>
+          <w:lang w:val="en-US" w:eastAsia="zh-CN"/>
+        </w:rPr>
+        <w:t>12:10 - 12:30</w:t>
+      </w:r>
+    </w:p>
+    <w:p>
+      <w:pPr>
+        <w:rPr>
+          <w:rFonts w:hint="default"/>
+          <w:sz w:val="28"/>
+          <w:szCs w:val="28"/>
+          <w:lang w:val="en-US" w:eastAsia="zh-CN"/>
+        </w:rPr>
+      </w:pPr>
+      <w:r>
+        <w:rPr>
+          <w:rFonts w:hint="eastAsia"/>
+          <w:sz w:val="28"/>
+          <w:szCs w:val="28"/>
+          <w:lang w:val="en-US" w:eastAsia="zh-CN"/>
+        </w:rPr>
+        <w:t xml:space="preserve">getting out of the house and celebrating New Year's with pton Madison (my friends) was honestly the most fun l've had in a while. l honestly think this was the perfect ending to 2020 and l'm definitely excited for 2021. </w:t>
+      </w:r>
       <w:bookmarkStart w:id="11" w:name="_GoBack"/>
       <w:bookmarkEnd w:id="11"/>
-    </w:p>
-    <w:p>
-      <w:pPr>
-        <w:rPr>
-          <w:rFonts w:hint="eastAsia"/>
-          <w:b/>
-          <w:bCs/>
-          <w:color w:val="C00000"/>
-          <w:sz w:val="28"/>
-          <w:szCs w:val="28"/>
-          <w:lang w:val="en-US" w:eastAsia="zh-CN"/>
-        </w:rPr>
-      </w:pPr>
-      <w:r>
-        <w:rPr>
-          <w:rFonts w:hint="eastAsia"/>
-          <w:b/>
-          <w:bCs/>
-          <w:color w:val="C00000"/>
-          <w:sz w:val="28"/>
-          <w:szCs w:val="28"/>
-          <w:lang w:val="en-US" w:eastAsia="zh-CN"/>
-        </w:rPr>
-        <w:t>9:26 - 9:48</w:t>
-      </w:r>
-    </w:p>
-    <w:p>
-      <w:pPr>
-        <w:rPr>
-          <w:rFonts w:hint="eastAsia"/>
-          <w:sz w:val="28"/>
-          <w:szCs w:val="28"/>
-          <w:lang w:val="en-US" w:eastAsia="zh-CN"/>
-        </w:rPr>
-      </w:pPr>
-      <w:r>
-        <w:rPr>
-          <w:rFonts w:hint="eastAsia"/>
-          <w:sz w:val="28"/>
-          <w:szCs w:val="28"/>
-          <w:lang w:val="en-US" w:eastAsia="zh-CN"/>
-        </w:rPr>
-        <w:t xml:space="preserve">we're looking for the sled right now. hopefully we can find it cuz last time we did find it oh. </w:t>
-      </w:r>
-    </w:p>
-    <w:p>
-      <w:pPr>
-        <w:rPr>
-          <w:rFonts w:hint="default"/>
-          <w:sz w:val="28"/>
-          <w:szCs w:val="28"/>
-          <w:lang w:val="en-US" w:eastAsia="zh-CN"/>
-        </w:rPr>
-      </w:pPr>
-      <w:r>
-        <w:rPr>
-          <w:rFonts w:hint="default"/>
-          <w:sz w:val="28"/>
-          <w:szCs w:val="28"/>
-          <w:lang w:val="en-US" w:eastAsia="zh-CN"/>
-        </w:rPr>
-        <w:t>we just went to the</w:t>
-      </w:r>
-      <w:r>
-        <w:rPr>
-          <w:rFonts w:hint="eastAsia"/>
-          <w:sz w:val="28"/>
-          <w:szCs w:val="28"/>
-          <w:lang w:val="en-US" w:eastAsia="zh-CN"/>
-        </w:rPr>
-        <w:t xml:space="preserve"> </w:t>
-      </w:r>
-      <w:r>
-        <w:rPr>
-          <w:rFonts w:hint="default"/>
-          <w:sz w:val="28"/>
-          <w:szCs w:val="28"/>
-          <w:lang w:val="en-US" w:eastAsia="zh-CN"/>
-        </w:rPr>
-        <w:t>grocery store</w:t>
-      </w:r>
-      <w:r>
-        <w:rPr>
-          <w:rFonts w:hint="eastAsia"/>
-          <w:sz w:val="28"/>
-          <w:szCs w:val="28"/>
-          <w:lang w:val="en-US" w:eastAsia="zh-CN"/>
-        </w:rPr>
-        <w:t>.</w:t>
-      </w:r>
-      <w:r>
-        <w:rPr>
-          <w:rFonts w:hint="default"/>
-          <w:sz w:val="28"/>
-          <w:szCs w:val="28"/>
-          <w:lang w:val="en-US" w:eastAsia="zh-CN"/>
-        </w:rPr>
-        <w:t xml:space="preserve"> and got some coffee after</w:t>
-      </w:r>
-      <w:r>
-        <w:rPr>
-          <w:rFonts w:hint="eastAsia"/>
-          <w:sz w:val="28"/>
-          <w:szCs w:val="28"/>
-          <w:lang w:val="en-US" w:eastAsia="zh-CN"/>
-        </w:rPr>
-        <w:t xml:space="preserve"> driving. and now we have the sleds and we're about to go down at the Sa</w:t>
-      </w:r>
-      <w:bookmarkStart w:id="8" w:name="OLE_LINK4"/>
-      <w:r>
-        <w:rPr>
-          <w:rFonts w:hint="eastAsia"/>
-          <w:sz w:val="28"/>
-          <w:szCs w:val="28"/>
-          <w:lang w:val="en-US" w:eastAsia="zh-CN"/>
-        </w:rPr>
-        <w:t>nd.</w:t>
-      </w:r>
-    </w:p>
-    <w:bookmarkEnd w:id="8"/>
-    <w:p>
-      <w:pPr>
-        <w:rPr>
-          <w:rFonts w:hint="eastAsia"/>
-          <w:b/>
-          <w:bCs/>
-          <w:color w:val="C00000"/>
-          <w:sz w:val="28"/>
-          <w:szCs w:val="28"/>
-          <w:lang w:val="en-US" w:eastAsia="zh-CN"/>
-        </w:rPr>
-      </w:pPr>
-    </w:p>
-    <w:p>
-      <w:pPr>
-        <w:rPr>
-          <w:rFonts w:hint="eastAsia"/>
-          <w:b/>
-          <w:bCs/>
-          <w:color w:val="C00000"/>
-          <w:sz w:val="28"/>
-          <w:szCs w:val="28"/>
-          <w:lang w:val="en-US" w:eastAsia="zh-CN"/>
-        </w:rPr>
-      </w:pPr>
-      <w:r>
-        <w:rPr>
-          <w:rFonts w:hint="eastAsia"/>
-          <w:b/>
-          <w:bCs/>
-          <w:color w:val="C00000"/>
-          <w:sz w:val="28"/>
-          <w:szCs w:val="28"/>
-          <w:lang w:val="en-US" w:eastAsia="zh-CN"/>
-        </w:rPr>
-        <w:t>10:23 - 10:42</w:t>
-      </w:r>
-    </w:p>
-    <w:p>
-      <w:pPr>
-        <w:rPr>
-          <w:rFonts w:hint="eastAsia"/>
-          <w:sz w:val="28"/>
-          <w:szCs w:val="28"/>
-          <w:lang w:val="en-US" w:eastAsia="zh-CN"/>
-        </w:rPr>
-      </w:pPr>
-      <w:r>
-        <w:rPr>
-          <w:rFonts w:hint="eastAsia"/>
-          <w:sz w:val="28"/>
-          <w:szCs w:val="28"/>
-          <w:lang w:val="en-US" w:eastAsia="zh-CN"/>
-        </w:rPr>
-        <w:t>the first hill we went on was definitely fun. but it was a little antimima.</w:t>
-      </w:r>
-    </w:p>
-    <w:p>
-      <w:pPr>
-        <w:rPr>
-          <w:rFonts w:hint="eastAsia"/>
-          <w:sz w:val="28"/>
-          <w:szCs w:val="28"/>
-          <w:lang w:val="en-US" w:eastAsia="zh-CN"/>
-        </w:rPr>
-      </w:pPr>
-      <w:r>
-        <w:rPr>
-          <w:rFonts w:hint="default"/>
-          <w:sz w:val="28"/>
-          <w:szCs w:val="28"/>
-          <w:lang w:val="en-US" w:eastAsia="zh-CN"/>
-        </w:rPr>
-        <w:t>okay so from here we decided it was</w:t>
-      </w:r>
-      <w:r>
-        <w:rPr>
-          <w:rFonts w:hint="eastAsia"/>
-          <w:sz w:val="28"/>
-          <w:szCs w:val="28"/>
-          <w:lang w:val="en-US" w:eastAsia="zh-CN"/>
-        </w:rPr>
-        <w:t xml:space="preserve"> </w:t>
-      </w:r>
-      <w:r>
-        <w:rPr>
-          <w:rFonts w:hint="default"/>
-          <w:sz w:val="28"/>
-          <w:szCs w:val="28"/>
-          <w:lang w:val="en-US" w:eastAsia="zh-CN"/>
-        </w:rPr>
-        <w:t>time to take things to the next</w:t>
-      </w:r>
-      <w:r>
-        <w:rPr>
-          <w:rFonts w:hint="eastAsia"/>
-          <w:sz w:val="28"/>
-          <w:szCs w:val="28"/>
-          <w:lang w:val="en-US" w:eastAsia="zh-CN"/>
-        </w:rPr>
-        <w:t xml:space="preserve"> lev</w:t>
-      </w:r>
-      <w:bookmarkStart w:id="9" w:name="OLE_LINK5"/>
-      <w:r>
-        <w:rPr>
-          <w:rFonts w:hint="eastAsia"/>
-          <w:sz w:val="28"/>
-          <w:szCs w:val="28"/>
-          <w:lang w:val="en-US" w:eastAsia="zh-CN"/>
-        </w:rPr>
-        <w:t>el.</w:t>
-      </w:r>
-    </w:p>
-    <w:bookmarkEnd w:id="9"/>
-    <w:p>
-      <w:pPr>
-        <w:rPr>
-          <w:rFonts w:hint="eastAsia"/>
-          <w:sz w:val="28"/>
-          <w:szCs w:val="28"/>
-          <w:lang w:val="en-US" w:eastAsia="zh-CN"/>
-        </w:rPr>
-      </w:pPr>
-    </w:p>
-    <w:p>
-      <w:pPr>
-        <w:rPr>
-          <w:rFonts w:hint="eastAsia"/>
-          <w:b/>
-          <w:bCs/>
-          <w:color w:val="C00000"/>
-          <w:sz w:val="28"/>
-          <w:szCs w:val="28"/>
-          <w:lang w:val="en-US" w:eastAsia="zh-CN"/>
-        </w:rPr>
-      </w:pPr>
-      <w:r>
-        <w:rPr>
-          <w:rFonts w:hint="eastAsia"/>
-          <w:b/>
-          <w:bCs/>
-          <w:color w:val="C00000"/>
-          <w:sz w:val="28"/>
-          <w:szCs w:val="28"/>
-          <w:lang w:val="en-US" w:eastAsia="zh-CN"/>
-        </w:rPr>
-        <w:t>11:08 - 11:30</w:t>
-      </w:r>
-    </w:p>
-    <w:p>
-      <w:pPr>
-        <w:rPr>
-          <w:rFonts w:hint="default"/>
-          <w:b/>
-          <w:bCs/>
-          <w:color w:val="C00000"/>
-          <w:sz w:val="28"/>
-          <w:szCs w:val="28"/>
-          <w:lang w:val="en-US" w:eastAsia="zh-CN"/>
-        </w:rPr>
-      </w:pPr>
-      <w:r>
-        <w:rPr>
-          <w:rFonts w:hint="eastAsia"/>
-          <w:sz w:val="28"/>
-          <w:szCs w:val="28"/>
-          <w:lang w:val="en-US" w:eastAsia="zh-CN"/>
-        </w:rPr>
-        <w:t>the fun didn't stop there though. because the three of us ended up spending New Year's together too. so Walmart did not have New Year's decorations they were all sold out for some reason. so we're getting a little bit creative here. okay that's pretty do</w:t>
-      </w:r>
-      <w:bookmarkStart w:id="10" w:name="OLE_LINK6"/>
-      <w:r>
-        <w:rPr>
-          <w:rFonts w:hint="eastAsia"/>
-          <w:sz w:val="28"/>
-          <w:szCs w:val="28"/>
-          <w:lang w:val="en-US" w:eastAsia="zh-CN"/>
-        </w:rPr>
-        <w:t xml:space="preserve">pe. </w:t>
-      </w:r>
-      <w:bookmarkEnd w:id="10"/>
-    </w:p>
-    <w:p>
-      <w:pPr>
-        <w:rPr>
-          <w:rFonts w:hint="eastAsia"/>
-          <w:b/>
-          <w:bCs/>
-          <w:color w:val="C00000"/>
-          <w:sz w:val="28"/>
-          <w:szCs w:val="28"/>
-          <w:lang w:val="en-US" w:eastAsia="zh-CN"/>
-        </w:rPr>
-      </w:pPr>
-    </w:p>
-    <w:p>
-      <w:pPr>
-        <w:rPr>
-          <w:rFonts w:hint="eastAsia"/>
-          <w:b/>
-          <w:bCs/>
-          <w:color w:val="C00000"/>
-          <w:sz w:val="28"/>
-          <w:szCs w:val="28"/>
-          <w:lang w:val="en-US" w:eastAsia="zh-CN"/>
-        </w:rPr>
-      </w:pPr>
-    </w:p>
-    <w:p>
-      <w:pPr>
-        <w:rPr>
-          <w:rFonts w:hint="eastAsia"/>
-          <w:b/>
-          <w:bCs/>
-          <w:color w:val="C00000"/>
-          <w:sz w:val="28"/>
-          <w:szCs w:val="28"/>
-          <w:lang w:val="en-US" w:eastAsia="zh-CN"/>
-        </w:rPr>
-      </w:pPr>
-    </w:p>
-    <w:p>
-      <w:pPr>
-        <w:rPr>
-          <w:rFonts w:hint="eastAsia"/>
-          <w:b/>
-          <w:bCs/>
-          <w:color w:val="C00000"/>
-          <w:sz w:val="28"/>
-          <w:szCs w:val="28"/>
-          <w:lang w:val="en-US" w:eastAsia="zh-CN"/>
-        </w:rPr>
-      </w:pPr>
-    </w:p>
-    <w:p>
-      <w:pPr>
-        <w:rPr>
-          <w:rFonts w:hint="default"/>
-          <w:b/>
-          <w:bCs/>
-          <w:color w:val="C00000"/>
-          <w:sz w:val="28"/>
-          <w:szCs w:val="28"/>
-          <w:lang w:val="en-US" w:eastAsia="zh-CN"/>
-        </w:rPr>
-      </w:pPr>
-      <w:r>
-        <w:rPr>
-          <w:rFonts w:hint="eastAsia"/>
-          <w:b/>
-          <w:bCs/>
-          <w:color w:val="C00000"/>
-          <w:sz w:val="28"/>
-          <w:szCs w:val="28"/>
-          <w:lang w:val="en-US" w:eastAsia="zh-CN"/>
-        </w:rPr>
-        <w:t>12:10 - 12:30</w:t>
-      </w:r>
-    </w:p>
-    <w:p>
-      <w:pPr>
-        <w:rPr>
-          <w:rFonts w:hint="default"/>
-          <w:sz w:val="28"/>
-          <w:szCs w:val="28"/>
-          <w:lang w:val="en-US" w:eastAsia="zh-CN"/>
-        </w:rPr>
-      </w:pPr>
-      <w:r>
-        <w:rPr>
-          <w:rFonts w:hint="eastAsia"/>
-          <w:sz w:val="28"/>
-          <w:szCs w:val="28"/>
-          <w:lang w:val="en-US" w:eastAsia="zh-CN"/>
-        </w:rPr>
-        <w:t xml:space="preserve">getting out of the house and celebrating New Year's with pton Madison (my friends) was honestly the most fun l've had in a while. l honestly think this was the perfect ending to 2020 and l'm definitely excited for 2021. </w:t>
-      </w:r>
     </w:p>
     <w:p>
       <w:pPr>

--- a/basic English learn/读/natalie4 (2024-3-30  natalie2)/passage.docx
+++ b/basic English learn/读/natalie4 (2024-3-30  natalie2)/passage.docx
@@ -343,7 +343,7 @@
           <w:szCs w:val="28"/>
           <w:lang w:val="en-US" w:eastAsia="zh-CN"/>
         </w:rPr>
-        <w:t>1:59 - 2:22</w:t>
+        <w:t xml:space="preserve">1:59 - 2:22 </w:t>
       </w:r>
     </w:p>
     <w:p>
@@ -443,7 +443,7 @@
           <w:szCs w:val="28"/>
           <w:lang w:val="en-US" w:eastAsia="zh-CN"/>
         </w:rPr>
-        <w:t>unfortunately l can't even really go too much into detail about everything that went wrong. but just trust me it was fucking show at times. despite all the problems l think overall this is a really important learning experience and a huge accomplishment. I'm taking the last batch to the post office right now. this is the last one of all of them.</w:t>
+        <w:t>unfortunately l can't even really go too much into detail about everything that went wrong. but just trust me it was fucking show at times. despite all the problems l think overall this is a really important （有问题）learning experience and a huge accomplishment. I'm taking the last batch to the post office right now. this is the last one of all of them.</w:t>
       </w:r>
     </w:p>
     <w:p>
@@ -488,6 +488,7 @@
       <w:pPr>
         <w:rPr>
           <w:rFonts w:hint="default"/>
+          <w:color w:val="C00000"/>
           <w:sz w:val="28"/>
           <w:szCs w:val="28"/>
           <w:lang w:val="en-US" w:eastAsia="zh-CN"/>
@@ -528,12 +529,23 @@
           <w:szCs w:val="28"/>
           <w:lang w:val="en-US" w:eastAsia="zh-CN"/>
         </w:rPr>
-        <w:t xml:space="preserve"> aside from</w:t>
+        <w:t xml:space="preserve"> </w:t>
+      </w:r>
+      <w:r>
+        <w:rPr>
+          <w:rFonts w:hint="eastAsia"/>
+          <w:color w:val="C00000"/>
+          <w:sz w:val="28"/>
+          <w:szCs w:val="28"/>
+          <w:lang w:val="en-US" w:eastAsia="zh-CN"/>
+        </w:rPr>
+        <w:t>aside from</w:t>
       </w:r>
       <w:bookmarkEnd w:id="2"/>
       <w:r>
         <w:rPr>
           <w:rFonts w:hint="eastAsia"/>
+          <w:color w:val="C00000"/>
           <w:sz w:val="28"/>
           <w:szCs w:val="28"/>
           <w:lang w:val="en-US" w:eastAsia="zh-CN"/>
@@ -592,7 +604,31 @@
           <w:szCs w:val="28"/>
           <w:lang w:val="en-US" w:eastAsia="zh-CN"/>
         </w:rPr>
-        <w:t xml:space="preserve">kind of just wanted to give like an update. and be honest about like where I'm at with things, where l'm hoping to go with things. And I don't actually know exactly when l'm posting this on YouTube. but l can assume it's going to be somewhere at the beginning of 2021. right now it's the end of 2020 which is so weird. but also so relieving to say. don't even get me started on 2020 as a year in itself. l'm sure we all have so much to say about this past year and everything. but um personally for me, as of right now, I kind of took like the rest of the year off from YouTube since my last upload in October. </w:t>
+        <w:t xml:space="preserve">kind of just wanted to give like an update. and be honest about like where I'm at with things, where l'm hoping to go with things. And I don't actually know exactly when l'm posting this on YouTube. but l can assume it's going to be somewhere at the beginning of 2021. right now it's the end of 2020 which is so weird. but also so relieving to say. </w:t>
+      </w:r>
+      <w:r>
+        <w:rPr>
+          <w:rFonts w:hint="eastAsia"/>
+          <w:color w:val="4874CB" w:themeColor="accent1"/>
+          <w:sz w:val="28"/>
+          <w:szCs w:val="28"/>
+          <w:lang w:val="en-US" w:eastAsia="zh-CN"/>
+          <w14:textFill>
+            <w14:solidFill>
+              <w14:schemeClr w14:val="accent1"/>
+            </w14:solidFill>
+          </w14:textFill>
+        </w:rPr>
+        <w:t>don't even get me started on 2020 as a year in itself.</w:t>
+      </w:r>
+      <w:r>
+        <w:rPr>
+          <w:rFonts w:hint="eastAsia"/>
+          <w:sz w:val="28"/>
+          <w:szCs w:val="28"/>
+          <w:lang w:val="en-US" w:eastAsia="zh-CN"/>
+        </w:rPr>
+        <w:t xml:space="preserve"> l'm sure we all have so much to say about this past year and everything. but um personally for me, as of right now, I kind of took like the rest of the year off from YouTube since my last upload in October. </w:t>
       </w:r>
     </w:p>
     <w:p>
@@ -858,7 +894,7 @@
           <w:szCs w:val="28"/>
           <w:lang w:val="en-US" w:eastAsia="zh-CN"/>
         </w:rPr>
-        <w:t>6:37- 7:25</w:t>
+        <w:t>6:37- 7:25（这里）</w:t>
       </w:r>
     </w:p>
     <w:p>
@@ -912,672 +948,684 @@
           <w:szCs w:val="28"/>
           <w:lang w:val="en-US" w:eastAsia="zh-CN"/>
         </w:rPr>
-        <w:t>7:25- 8:16</w:t>
-      </w:r>
-    </w:p>
-    <w:p>
-      <w:pPr>
-        <w:rPr>
-          <w:rFonts w:hint="default"/>
-          <w:b/>
-          <w:bCs/>
-          <w:color w:val="C00000"/>
-          <w:sz w:val="28"/>
-          <w:szCs w:val="28"/>
-          <w:lang w:val="en-US" w:eastAsia="zh-CN"/>
-        </w:rPr>
-      </w:pPr>
-      <w:r>
-        <w:rPr>
-          <w:rFonts w:hint="eastAsia"/>
-          <w:sz w:val="28"/>
-          <w:szCs w:val="28"/>
-          <w:lang w:val="en-US" w:eastAsia="zh-CN"/>
-        </w:rPr>
-        <w:t>it feels like these projects and these ideas that l have are kind of bigger than myself or beyond my abilities to do things alone,if anything it's probably good that l'm doing it alone.and it</w:t>
-      </w:r>
-      <w:r>
-        <w:rPr>
-          <w:rFonts w:hint="default"/>
-          <w:sz w:val="28"/>
-          <w:szCs w:val="28"/>
-          <w:lang w:val="en-US" w:eastAsia="zh-CN"/>
-        </w:rPr>
-        <w:t>’</w:t>
-      </w:r>
-      <w:r>
-        <w:rPr>
-          <w:rFonts w:hint="eastAsia"/>
-          <w:sz w:val="28"/>
-          <w:szCs w:val="28"/>
-          <w:lang w:val="en-US" w:eastAsia="zh-CN"/>
-        </w:rPr>
-        <w:t>s on my own terms and stuff. but l'm really happy, like l'm really happy with where l'm at. And like the way l've kind of done things l guess. but that's kind of the problem itself, cause l feel like l don't really have anyone to like share my happiness with. that sounds so depressing damn, cuz l don't really know anyone or I</w:t>
-      </w:r>
-      <w:r>
-        <w:rPr>
-          <w:rFonts w:hint="default"/>
-          <w:sz w:val="28"/>
-          <w:szCs w:val="28"/>
-          <w:lang w:val="en-US" w:eastAsia="zh-CN"/>
-        </w:rPr>
-        <w:t>’</w:t>
-      </w:r>
-      <w:r>
-        <w:rPr>
-          <w:rFonts w:hint="eastAsia"/>
-          <w:sz w:val="28"/>
-          <w:szCs w:val="28"/>
-          <w:lang w:val="en-US" w:eastAsia="zh-CN"/>
-        </w:rPr>
-        <w:t>m not really close to anyone. that's in the same kind of spot l guess l'm in. and l'm not complaining about that . cuz I definitely chose to take a less traditional route than most people for sure. l'm just kind of trying to give more of like a Insight on the dynamic of things that that goes on behinds the scene</w:t>
-      </w:r>
-      <w:bookmarkStart w:id="4" w:name="OLE_LINK2"/>
-      <w:r>
-        <w:rPr>
-          <w:rFonts w:hint="eastAsia"/>
-          <w:sz w:val="28"/>
-          <w:szCs w:val="28"/>
-          <w:lang w:val="en-US" w:eastAsia="zh-CN"/>
-        </w:rPr>
-        <w:t>s.</w:t>
-      </w:r>
-    </w:p>
-    <w:bookmarkEnd w:id="4"/>
-    <w:p>
-      <w:pPr>
-        <w:rPr>
-          <w:rFonts w:hint="eastAsia"/>
-          <w:b/>
-          <w:bCs/>
-          <w:color w:val="C00000"/>
-          <w:sz w:val="28"/>
-          <w:szCs w:val="28"/>
-          <w:lang w:val="en-US" w:eastAsia="zh-CN"/>
-        </w:rPr>
-      </w:pPr>
-    </w:p>
-    <w:p>
-      <w:pPr>
-        <w:rPr>
-          <w:rFonts w:hint="eastAsia"/>
-          <w:b/>
-          <w:bCs/>
-          <w:color w:val="C00000"/>
-          <w:sz w:val="28"/>
-          <w:szCs w:val="28"/>
-          <w:lang w:val="en-US" w:eastAsia="zh-CN"/>
-        </w:rPr>
-      </w:pPr>
-      <w:r>
-        <w:rPr>
-          <w:rFonts w:hint="eastAsia"/>
-          <w:b/>
-          <w:bCs/>
-          <w:color w:val="C00000"/>
-          <w:sz w:val="28"/>
-          <w:szCs w:val="28"/>
-          <w:lang w:val="en-US" w:eastAsia="zh-CN"/>
-        </w:rPr>
-        <w:t>8:16 - 8:52</w:t>
-      </w:r>
-    </w:p>
-    <w:p>
-      <w:pPr>
-        <w:rPr>
-          <w:rFonts w:hint="default"/>
-          <w:b/>
-          <w:bCs/>
-          <w:color w:val="C00000"/>
-          <w:sz w:val="28"/>
-          <w:szCs w:val="28"/>
-          <w:lang w:val="en-US" w:eastAsia="zh-CN"/>
-        </w:rPr>
-      </w:pPr>
-      <w:r>
-        <w:rPr>
-          <w:rFonts w:hint="eastAsia"/>
-          <w:sz w:val="28"/>
-          <w:szCs w:val="28"/>
-          <w:lang w:val="en-US" w:eastAsia="zh-CN"/>
-        </w:rPr>
-        <w:t>this is all something l could probably talk about for way too long. So I</w:t>
-      </w:r>
-      <w:r>
-        <w:rPr>
-          <w:rFonts w:hint="default"/>
-          <w:sz w:val="28"/>
-          <w:szCs w:val="28"/>
-          <w:lang w:val="en-US" w:eastAsia="zh-CN"/>
-        </w:rPr>
-        <w:t>’</w:t>
-      </w:r>
-      <w:r>
-        <w:rPr>
-          <w:rFonts w:hint="eastAsia"/>
-          <w:sz w:val="28"/>
-          <w:szCs w:val="28"/>
-          <w:lang w:val="en-US" w:eastAsia="zh-CN"/>
-        </w:rPr>
-        <w:t xml:space="preserve">m going to cut myself off here. Also because it's absolutely freezing. l don't know if you can tell but my voice is like kind of </w:t>
-      </w:r>
-      <w:bookmarkStart w:id="5" w:name="OLE_LINK11"/>
-      <w:r>
-        <w:rPr>
-          <w:rFonts w:hint="eastAsia"/>
-          <w:sz w:val="28"/>
-          <w:szCs w:val="28"/>
-          <w:lang w:val="en-US" w:eastAsia="zh-CN"/>
-        </w:rPr>
-        <w:t>shaking</w:t>
-      </w:r>
-      <w:bookmarkEnd w:id="5"/>
-      <w:r>
-        <w:rPr>
-          <w:rFonts w:hint="eastAsia"/>
-          <w:sz w:val="28"/>
-          <w:szCs w:val="28"/>
-          <w:lang w:val="en-US" w:eastAsia="zh-CN"/>
-        </w:rPr>
-        <w:t xml:space="preserve">. and my teeth are chattering. So I need to leave and stop this before l get hypothermia.  even though it feels like l have a lot coming up in 2021. I still wanted to try to make the most out of the rest of 2020. what are we about to do guys drive 2 hours for some coffee again. let me try to explain. last year </w:t>
-      </w:r>
-      <w:bookmarkStart w:id="6" w:name="OLE_LINK9"/>
-      <w:r>
-        <w:rPr>
-          <w:rFonts w:hint="eastAsia"/>
-          <w:sz w:val="28"/>
-          <w:szCs w:val="28"/>
-          <w:lang w:val="en-US" w:eastAsia="zh-CN"/>
-        </w:rPr>
-        <w:t>around this time</w:t>
-      </w:r>
-      <w:bookmarkEnd w:id="6"/>
-      <w:r>
-        <w:rPr>
-          <w:rFonts w:hint="eastAsia"/>
-          <w:sz w:val="28"/>
-          <w:szCs w:val="28"/>
-          <w:lang w:val="en-US" w:eastAsia="zh-CN"/>
-        </w:rPr>
-        <w:t>, me and my cousins impulsively decided to drive to a coffee shop a couple hours aw</w:t>
-      </w:r>
-      <w:bookmarkStart w:id="7" w:name="OLE_LINK3"/>
-      <w:r>
-        <w:rPr>
-          <w:rFonts w:hint="eastAsia"/>
-          <w:sz w:val="28"/>
-          <w:szCs w:val="28"/>
-          <w:lang w:val="en-US" w:eastAsia="zh-CN"/>
-        </w:rPr>
-        <w:t>ay.</w:t>
-      </w:r>
-    </w:p>
-    <w:bookmarkEnd w:id="7"/>
-    <w:p>
-      <w:pPr>
-        <w:rPr>
-          <w:rFonts w:hint="eastAsia"/>
-          <w:b/>
-          <w:bCs/>
-          <w:color w:val="C00000"/>
-          <w:sz w:val="28"/>
-          <w:szCs w:val="28"/>
-          <w:lang w:val="en-US" w:eastAsia="zh-CN"/>
-        </w:rPr>
-      </w:pPr>
-    </w:p>
-    <w:p>
-      <w:pPr>
-        <w:rPr>
-          <w:rFonts w:hint="eastAsia"/>
-          <w:b/>
-          <w:bCs/>
-          <w:color w:val="C00000"/>
-          <w:sz w:val="28"/>
-          <w:szCs w:val="28"/>
-          <w:lang w:val="en-US" w:eastAsia="zh-CN"/>
-        </w:rPr>
-      </w:pPr>
-      <w:r>
-        <w:rPr>
-          <w:rFonts w:hint="eastAsia"/>
-          <w:b/>
-          <w:bCs/>
-          <w:color w:val="C00000"/>
-          <w:sz w:val="28"/>
-          <w:szCs w:val="28"/>
-          <w:lang w:val="en-US" w:eastAsia="zh-CN"/>
-        </w:rPr>
-        <w:t>8:52 - 9:15</w:t>
-      </w:r>
-    </w:p>
-    <w:p>
-      <w:pPr>
-        <w:rPr>
-          <w:rFonts w:hint="eastAsia"/>
-          <w:sz w:val="28"/>
-          <w:szCs w:val="28"/>
-          <w:lang w:val="en-US" w:eastAsia="zh-CN"/>
-        </w:rPr>
-      </w:pPr>
-      <w:r>
-        <w:rPr>
-          <w:rFonts w:hint="eastAsia"/>
-          <w:sz w:val="28"/>
-          <w:szCs w:val="28"/>
-          <w:lang w:val="en-US" w:eastAsia="zh-CN"/>
-        </w:rPr>
-        <w:t>and it just so happened to be that the coffee shop was in a store that had some sand dunes behind it. um we just bought a sled from the store.  so all of this resulted in one genius idea. it was honestly kind of stupid. But it was probably one of our favorite memories together. so this year we wanted to try to recreate.</w:t>
-      </w:r>
-    </w:p>
-    <w:p>
-      <w:pPr>
-        <w:rPr>
-          <w:rFonts w:hint="default"/>
-          <w:sz w:val="28"/>
-          <w:szCs w:val="28"/>
-          <w:lang w:val="en-US" w:eastAsia="zh-CN"/>
-        </w:rPr>
-      </w:pPr>
-    </w:p>
-    <w:p>
-      <w:pPr>
-        <w:rPr>
-          <w:rFonts w:hint="eastAsia"/>
-          <w:b/>
-          <w:bCs/>
-          <w:color w:val="C00000"/>
-          <w:sz w:val="28"/>
-          <w:szCs w:val="28"/>
-          <w:lang w:val="en-US" w:eastAsia="zh-CN"/>
-        </w:rPr>
-      </w:pPr>
-      <w:r>
-        <w:rPr>
-          <w:rFonts w:hint="eastAsia"/>
-          <w:b/>
-          <w:bCs/>
-          <w:color w:val="C00000"/>
-          <w:sz w:val="28"/>
-          <w:szCs w:val="28"/>
-          <w:lang w:val="en-US" w:eastAsia="zh-CN"/>
-        </w:rPr>
-        <w:t>9:26 - 9:48</w:t>
-      </w:r>
-    </w:p>
-    <w:p>
-      <w:pPr>
-        <w:rPr>
-          <w:rFonts w:hint="eastAsia"/>
-          <w:sz w:val="28"/>
-          <w:szCs w:val="28"/>
-          <w:lang w:val="en-US" w:eastAsia="zh-CN"/>
-        </w:rPr>
-      </w:pPr>
-      <w:r>
-        <w:rPr>
-          <w:rFonts w:hint="eastAsia"/>
-          <w:sz w:val="28"/>
-          <w:szCs w:val="28"/>
-          <w:lang w:val="en-US" w:eastAsia="zh-CN"/>
-        </w:rPr>
-        <w:t xml:space="preserve">we're looking for the sled right now. hopefully we can find it cuz last time we did find it oh. </w:t>
-      </w:r>
-    </w:p>
-    <w:p>
-      <w:pPr>
-        <w:rPr>
-          <w:rFonts w:hint="default"/>
-          <w:sz w:val="28"/>
-          <w:szCs w:val="28"/>
-          <w:lang w:val="en-US" w:eastAsia="zh-CN"/>
-        </w:rPr>
-      </w:pPr>
-      <w:r>
-        <w:rPr>
-          <w:rFonts w:hint="default"/>
-          <w:sz w:val="28"/>
-          <w:szCs w:val="28"/>
-          <w:lang w:val="en-US" w:eastAsia="zh-CN"/>
-        </w:rPr>
-        <w:t>we just went to the</w:t>
-      </w:r>
-      <w:r>
-        <w:rPr>
-          <w:rFonts w:hint="eastAsia"/>
-          <w:sz w:val="28"/>
-          <w:szCs w:val="28"/>
-          <w:lang w:val="en-US" w:eastAsia="zh-CN"/>
-        </w:rPr>
-        <w:t xml:space="preserve"> </w:t>
-      </w:r>
-      <w:r>
-        <w:rPr>
-          <w:rFonts w:hint="default"/>
-          <w:sz w:val="28"/>
-          <w:szCs w:val="28"/>
-          <w:lang w:val="en-US" w:eastAsia="zh-CN"/>
-        </w:rPr>
-        <w:t>grocery store</w:t>
-      </w:r>
-      <w:r>
-        <w:rPr>
-          <w:rFonts w:hint="eastAsia"/>
-          <w:sz w:val="28"/>
-          <w:szCs w:val="28"/>
-          <w:lang w:val="en-US" w:eastAsia="zh-CN"/>
-        </w:rPr>
-        <w:t>.</w:t>
-      </w:r>
-      <w:r>
-        <w:rPr>
-          <w:rFonts w:hint="default"/>
-          <w:sz w:val="28"/>
-          <w:szCs w:val="28"/>
-          <w:lang w:val="en-US" w:eastAsia="zh-CN"/>
-        </w:rPr>
-        <w:t xml:space="preserve"> and got some coffee after</w:t>
-      </w:r>
-      <w:r>
-        <w:rPr>
-          <w:rFonts w:hint="eastAsia"/>
-          <w:sz w:val="28"/>
-          <w:szCs w:val="28"/>
-          <w:lang w:val="en-US" w:eastAsia="zh-CN"/>
-        </w:rPr>
-        <w:t xml:space="preserve"> driving. and now we have the sleds and we're about to go down at the Sa</w:t>
-      </w:r>
-      <w:bookmarkStart w:id="8" w:name="OLE_LINK4"/>
-      <w:r>
-        <w:rPr>
-          <w:rFonts w:hint="eastAsia"/>
-          <w:sz w:val="28"/>
-          <w:szCs w:val="28"/>
-          <w:lang w:val="en-US" w:eastAsia="zh-CN"/>
-        </w:rPr>
-        <w:t>nd.</w:t>
-      </w:r>
-    </w:p>
-    <w:bookmarkEnd w:id="8"/>
-    <w:p>
-      <w:pPr>
-        <w:rPr>
-          <w:rFonts w:hint="eastAsia"/>
-          <w:b/>
-          <w:bCs/>
-          <w:color w:val="C00000"/>
-          <w:sz w:val="28"/>
-          <w:szCs w:val="28"/>
-          <w:lang w:val="en-US" w:eastAsia="zh-CN"/>
-        </w:rPr>
-      </w:pPr>
-    </w:p>
-    <w:p>
-      <w:pPr>
-        <w:rPr>
-          <w:rFonts w:hint="eastAsia"/>
-          <w:b/>
-          <w:bCs/>
-          <w:color w:val="C00000"/>
-          <w:sz w:val="28"/>
-          <w:szCs w:val="28"/>
-          <w:lang w:val="en-US" w:eastAsia="zh-CN"/>
-        </w:rPr>
-      </w:pPr>
-      <w:r>
-        <w:rPr>
-          <w:rFonts w:hint="eastAsia"/>
-          <w:b/>
-          <w:bCs/>
-          <w:color w:val="C00000"/>
-          <w:sz w:val="28"/>
-          <w:szCs w:val="28"/>
-          <w:lang w:val="en-US" w:eastAsia="zh-CN"/>
-        </w:rPr>
-        <w:t>10:23 - 10:42</w:t>
-      </w:r>
-    </w:p>
-    <w:p>
-      <w:pPr>
-        <w:rPr>
-          <w:rFonts w:hint="eastAsia"/>
-          <w:sz w:val="28"/>
-          <w:szCs w:val="28"/>
-          <w:lang w:val="en-US" w:eastAsia="zh-CN"/>
-        </w:rPr>
-      </w:pPr>
-      <w:r>
-        <w:rPr>
-          <w:rFonts w:hint="eastAsia"/>
-          <w:sz w:val="28"/>
-          <w:szCs w:val="28"/>
-          <w:lang w:val="en-US" w:eastAsia="zh-CN"/>
-        </w:rPr>
-        <w:t>the first hill we went on was definitely fun. but it was a little antimima.</w:t>
-      </w:r>
-    </w:p>
-    <w:p>
-      <w:pPr>
-        <w:rPr>
-          <w:rFonts w:hint="eastAsia"/>
-          <w:sz w:val="28"/>
-          <w:szCs w:val="28"/>
-          <w:lang w:val="en-US" w:eastAsia="zh-CN"/>
-        </w:rPr>
-      </w:pPr>
-      <w:r>
-        <w:rPr>
-          <w:rFonts w:hint="default"/>
-          <w:sz w:val="28"/>
-          <w:szCs w:val="28"/>
-          <w:lang w:val="en-US" w:eastAsia="zh-CN"/>
-        </w:rPr>
-        <w:t>okay so from here we decided it was</w:t>
-      </w:r>
-      <w:r>
-        <w:rPr>
-          <w:rFonts w:hint="eastAsia"/>
-          <w:sz w:val="28"/>
-          <w:szCs w:val="28"/>
-          <w:lang w:val="en-US" w:eastAsia="zh-CN"/>
-        </w:rPr>
-        <w:t xml:space="preserve"> </w:t>
-      </w:r>
-      <w:r>
-        <w:rPr>
-          <w:rFonts w:hint="default"/>
-          <w:sz w:val="28"/>
-          <w:szCs w:val="28"/>
-          <w:lang w:val="en-US" w:eastAsia="zh-CN"/>
-        </w:rPr>
-        <w:t>time to take things to the next</w:t>
-      </w:r>
-      <w:r>
-        <w:rPr>
-          <w:rFonts w:hint="eastAsia"/>
-          <w:sz w:val="28"/>
-          <w:szCs w:val="28"/>
-          <w:lang w:val="en-US" w:eastAsia="zh-CN"/>
-        </w:rPr>
-        <w:t xml:space="preserve"> lev</w:t>
-      </w:r>
-      <w:bookmarkStart w:id="9" w:name="OLE_LINK5"/>
-      <w:r>
-        <w:rPr>
-          <w:rFonts w:hint="eastAsia"/>
-          <w:sz w:val="28"/>
-          <w:szCs w:val="28"/>
-          <w:lang w:val="en-US" w:eastAsia="zh-CN"/>
-        </w:rPr>
-        <w:t>el.</w:t>
-      </w:r>
-    </w:p>
-    <w:bookmarkEnd w:id="9"/>
-    <w:p>
-      <w:pPr>
-        <w:rPr>
-          <w:rFonts w:hint="eastAsia"/>
-          <w:sz w:val="28"/>
-          <w:szCs w:val="28"/>
-          <w:lang w:val="en-US" w:eastAsia="zh-CN"/>
-        </w:rPr>
-      </w:pPr>
-    </w:p>
-    <w:p>
-      <w:pPr>
-        <w:rPr>
-          <w:rFonts w:hint="eastAsia"/>
-          <w:b/>
-          <w:bCs/>
-          <w:color w:val="C00000"/>
-          <w:sz w:val="28"/>
-          <w:szCs w:val="28"/>
-          <w:lang w:val="en-US" w:eastAsia="zh-CN"/>
-        </w:rPr>
-      </w:pPr>
-      <w:r>
-        <w:rPr>
-          <w:rFonts w:hint="eastAsia"/>
-          <w:b/>
-          <w:bCs/>
-          <w:color w:val="C00000"/>
-          <w:sz w:val="28"/>
-          <w:szCs w:val="28"/>
-          <w:lang w:val="en-US" w:eastAsia="zh-CN"/>
-        </w:rPr>
-        <w:t>11:08 - 11:30</w:t>
-      </w:r>
-    </w:p>
-    <w:p>
-      <w:pPr>
-        <w:rPr>
-          <w:rFonts w:hint="default"/>
-          <w:b/>
-          <w:bCs/>
-          <w:color w:val="C00000"/>
-          <w:sz w:val="28"/>
-          <w:szCs w:val="28"/>
-          <w:lang w:val="en-US" w:eastAsia="zh-CN"/>
-        </w:rPr>
-      </w:pPr>
-      <w:r>
-        <w:rPr>
-          <w:rFonts w:hint="eastAsia"/>
-          <w:sz w:val="28"/>
-          <w:szCs w:val="28"/>
-          <w:lang w:val="en-US" w:eastAsia="zh-CN"/>
-        </w:rPr>
-        <w:t>the fun didn't stop there though. because the three of us ended up spending New Year's together too. so Walmart did not have New Year's decorations they were all sold out for some reason. so we're getting a little bit creative here. okay that's pretty do</w:t>
-      </w:r>
-      <w:bookmarkStart w:id="10" w:name="OLE_LINK6"/>
-      <w:r>
-        <w:rPr>
-          <w:rFonts w:hint="eastAsia"/>
-          <w:sz w:val="28"/>
-          <w:szCs w:val="28"/>
-          <w:lang w:val="en-US" w:eastAsia="zh-CN"/>
-        </w:rPr>
-        <w:t xml:space="preserve">pe. </w:t>
-      </w:r>
-      <w:bookmarkEnd w:id="10"/>
-    </w:p>
-    <w:p>
-      <w:pPr>
-        <w:rPr>
-          <w:rFonts w:hint="eastAsia"/>
-          <w:b/>
-          <w:bCs/>
-          <w:color w:val="C00000"/>
-          <w:sz w:val="28"/>
-          <w:szCs w:val="28"/>
-          <w:lang w:val="en-US" w:eastAsia="zh-CN"/>
-        </w:rPr>
-      </w:pPr>
-    </w:p>
-    <w:p>
-      <w:pPr>
-        <w:rPr>
-          <w:rFonts w:hint="eastAsia"/>
-          <w:b/>
-          <w:bCs/>
-          <w:color w:val="C00000"/>
-          <w:sz w:val="28"/>
-          <w:szCs w:val="28"/>
-          <w:lang w:val="en-US" w:eastAsia="zh-CN"/>
-        </w:rPr>
-      </w:pPr>
-    </w:p>
-    <w:p>
-      <w:pPr>
-        <w:rPr>
-          <w:rFonts w:hint="eastAsia"/>
-          <w:b/>
-          <w:bCs/>
-          <w:color w:val="C00000"/>
-          <w:sz w:val="28"/>
-          <w:szCs w:val="28"/>
-          <w:lang w:val="en-US" w:eastAsia="zh-CN"/>
-        </w:rPr>
-      </w:pPr>
-    </w:p>
-    <w:p>
-      <w:pPr>
-        <w:rPr>
-          <w:rFonts w:hint="eastAsia"/>
-          <w:b/>
-          <w:bCs/>
-          <w:color w:val="C00000"/>
-          <w:sz w:val="28"/>
-          <w:szCs w:val="28"/>
-          <w:lang w:val="en-US" w:eastAsia="zh-CN"/>
-        </w:rPr>
-      </w:pPr>
-    </w:p>
-    <w:p>
-      <w:pPr>
-        <w:rPr>
-          <w:rFonts w:hint="default"/>
-          <w:b/>
-          <w:bCs/>
-          <w:color w:val="C00000"/>
-          <w:sz w:val="28"/>
-          <w:szCs w:val="28"/>
-          <w:lang w:val="en-US" w:eastAsia="zh-CN"/>
-        </w:rPr>
-      </w:pPr>
-      <w:r>
-        <w:rPr>
-          <w:rFonts w:hint="eastAsia"/>
-          <w:b/>
-          <w:bCs/>
-          <w:color w:val="C00000"/>
-          <w:sz w:val="28"/>
-          <w:szCs w:val="28"/>
-          <w:lang w:val="en-US" w:eastAsia="zh-CN"/>
-        </w:rPr>
-        <w:t>12:10 - 12:30</w:t>
-      </w:r>
-    </w:p>
-    <w:p>
-      <w:pPr>
-        <w:rPr>
-          <w:rFonts w:hint="default"/>
-          <w:sz w:val="28"/>
-          <w:szCs w:val="28"/>
-          <w:lang w:val="en-US" w:eastAsia="zh-CN"/>
-        </w:rPr>
-      </w:pPr>
-      <w:r>
-        <w:rPr>
-          <w:rFonts w:hint="eastAsia"/>
-          <w:sz w:val="28"/>
-          <w:szCs w:val="28"/>
-          <w:lang w:val="en-US" w:eastAsia="zh-CN"/>
-        </w:rPr>
-        <w:t xml:space="preserve">getting out of the house and celebrating New Year's with pton Madison (my friends) was honestly the most fun l've had in a while. l honestly think this was the perfect ending to 2020 and l'm definitely excited for 2021. </w:t>
+        <w:t>7:25- 8:16（这里</w:t>
       </w:r>
       <w:bookmarkStart w:id="11" w:name="_GoBack"/>
       <w:bookmarkEnd w:id="11"/>
+      <w:r>
+        <w:rPr>
+          <w:rFonts w:hint="eastAsia"/>
+          <w:b/>
+          <w:bCs/>
+          <w:color w:val="C00000"/>
+          <w:sz w:val="28"/>
+          <w:szCs w:val="28"/>
+          <w:lang w:val="en-US" w:eastAsia="zh-CN"/>
+        </w:rPr>
+        <w:t>）</w:t>
+      </w:r>
+    </w:p>
+    <w:p>
+      <w:pPr>
+        <w:rPr>
+          <w:rFonts w:hint="default"/>
+          <w:b/>
+          <w:bCs/>
+          <w:color w:val="C00000"/>
+          <w:sz w:val="28"/>
+          <w:szCs w:val="28"/>
+          <w:lang w:val="en-US" w:eastAsia="zh-CN"/>
+        </w:rPr>
+      </w:pPr>
+      <w:r>
+        <w:rPr>
+          <w:rFonts w:hint="eastAsia"/>
+          <w:sz w:val="28"/>
+          <w:szCs w:val="28"/>
+          <w:lang w:val="en-US" w:eastAsia="zh-CN"/>
+        </w:rPr>
+        <w:t>it feels like these projects and these ideas that l have are kind of bigger than myself or beyond my abilities to do things alone,if anything it's probably good that l'm doing it alone.and it</w:t>
+      </w:r>
+      <w:r>
+        <w:rPr>
+          <w:rFonts w:hint="default"/>
+          <w:sz w:val="28"/>
+          <w:szCs w:val="28"/>
+          <w:lang w:val="en-US" w:eastAsia="zh-CN"/>
+        </w:rPr>
+        <w:t>’</w:t>
+      </w:r>
+      <w:r>
+        <w:rPr>
+          <w:rFonts w:hint="eastAsia"/>
+          <w:sz w:val="28"/>
+          <w:szCs w:val="28"/>
+          <w:lang w:val="en-US" w:eastAsia="zh-CN"/>
+        </w:rPr>
+        <w:t>s on my own terms and stuff. but l'm really happy, like l'm really happy with where l'm at. And like the way l've kind of done things l guess. but that's kind of the problem itself, cause l feel like l don't really have anyone to like share my happiness with. that sounds so depressing damn, cuz l don't really know anyone or I</w:t>
+      </w:r>
+      <w:r>
+        <w:rPr>
+          <w:rFonts w:hint="default"/>
+          <w:sz w:val="28"/>
+          <w:szCs w:val="28"/>
+          <w:lang w:val="en-US" w:eastAsia="zh-CN"/>
+        </w:rPr>
+        <w:t>’</w:t>
+      </w:r>
+      <w:r>
+        <w:rPr>
+          <w:rFonts w:hint="eastAsia"/>
+          <w:sz w:val="28"/>
+          <w:szCs w:val="28"/>
+          <w:lang w:val="en-US" w:eastAsia="zh-CN"/>
+        </w:rPr>
+        <w:t>m not really close to anyone. that's in the same kind of spot l guess l'm in. and l'm not complaining about that . cuz I definitely chose to take a less traditional route than most people for sure. l'm just kind of trying to give more of like a Insight on the dynamic of things that that goes on behinds the scene</w:t>
+      </w:r>
+      <w:bookmarkStart w:id="4" w:name="OLE_LINK2"/>
+      <w:r>
+        <w:rPr>
+          <w:rFonts w:hint="eastAsia"/>
+          <w:sz w:val="28"/>
+          <w:szCs w:val="28"/>
+          <w:lang w:val="en-US" w:eastAsia="zh-CN"/>
+        </w:rPr>
+        <w:t>s.</w:t>
+      </w:r>
+    </w:p>
+    <w:bookmarkEnd w:id="4"/>
+    <w:p>
+      <w:pPr>
+        <w:rPr>
+          <w:rFonts w:hint="eastAsia"/>
+          <w:b/>
+          <w:bCs/>
+          <w:color w:val="C00000"/>
+          <w:sz w:val="28"/>
+          <w:szCs w:val="28"/>
+          <w:lang w:val="en-US" w:eastAsia="zh-CN"/>
+        </w:rPr>
+      </w:pPr>
+    </w:p>
+    <w:p>
+      <w:pPr>
+        <w:rPr>
+          <w:rFonts w:hint="eastAsia"/>
+          <w:b/>
+          <w:bCs/>
+          <w:color w:val="C00000"/>
+          <w:sz w:val="28"/>
+          <w:szCs w:val="28"/>
+          <w:lang w:val="en-US" w:eastAsia="zh-CN"/>
+        </w:rPr>
+      </w:pPr>
+      <w:r>
+        <w:rPr>
+          <w:rFonts w:hint="eastAsia"/>
+          <w:b/>
+          <w:bCs/>
+          <w:color w:val="C00000"/>
+          <w:sz w:val="28"/>
+          <w:szCs w:val="28"/>
+          <w:lang w:val="en-US" w:eastAsia="zh-CN"/>
+        </w:rPr>
+        <w:t>8:16 - 8:52</w:t>
+      </w:r>
+    </w:p>
+    <w:p>
+      <w:pPr>
+        <w:rPr>
+          <w:rFonts w:hint="default"/>
+          <w:b/>
+          <w:bCs/>
+          <w:color w:val="C00000"/>
+          <w:sz w:val="28"/>
+          <w:szCs w:val="28"/>
+          <w:lang w:val="en-US" w:eastAsia="zh-CN"/>
+        </w:rPr>
+      </w:pPr>
+      <w:r>
+        <w:rPr>
+          <w:rFonts w:hint="eastAsia"/>
+          <w:sz w:val="28"/>
+          <w:szCs w:val="28"/>
+          <w:lang w:val="en-US" w:eastAsia="zh-CN"/>
+        </w:rPr>
+        <w:t>this is all something l could probably talk about for way too long. So I</w:t>
+      </w:r>
+      <w:r>
+        <w:rPr>
+          <w:rFonts w:hint="default"/>
+          <w:sz w:val="28"/>
+          <w:szCs w:val="28"/>
+          <w:lang w:val="en-US" w:eastAsia="zh-CN"/>
+        </w:rPr>
+        <w:t>’</w:t>
+      </w:r>
+      <w:r>
+        <w:rPr>
+          <w:rFonts w:hint="eastAsia"/>
+          <w:sz w:val="28"/>
+          <w:szCs w:val="28"/>
+          <w:lang w:val="en-US" w:eastAsia="zh-CN"/>
+        </w:rPr>
+        <w:t xml:space="preserve">m going to cut myself off here. Also because it's absolutely freezing. l don't know if you can tell but my voice is like kind of </w:t>
+      </w:r>
+      <w:bookmarkStart w:id="5" w:name="OLE_LINK11"/>
+      <w:r>
+        <w:rPr>
+          <w:rFonts w:hint="eastAsia"/>
+          <w:sz w:val="28"/>
+          <w:szCs w:val="28"/>
+          <w:lang w:val="en-US" w:eastAsia="zh-CN"/>
+        </w:rPr>
+        <w:t>shaking</w:t>
+      </w:r>
+      <w:bookmarkEnd w:id="5"/>
+      <w:r>
+        <w:rPr>
+          <w:rFonts w:hint="eastAsia"/>
+          <w:sz w:val="28"/>
+          <w:szCs w:val="28"/>
+          <w:lang w:val="en-US" w:eastAsia="zh-CN"/>
+        </w:rPr>
+        <w:t xml:space="preserve">. and my teeth are chattering. So I need to leave and stop this before l get hypothermia.  even though it feels like l have a lot coming up in 2021. I still wanted to try to make the most out of the rest of 2020. what are we about to do guys drive 2 hours for some coffee again. let me try to explain. last year </w:t>
+      </w:r>
+      <w:bookmarkStart w:id="6" w:name="OLE_LINK9"/>
+      <w:r>
+        <w:rPr>
+          <w:rFonts w:hint="eastAsia"/>
+          <w:sz w:val="28"/>
+          <w:szCs w:val="28"/>
+          <w:lang w:val="en-US" w:eastAsia="zh-CN"/>
+        </w:rPr>
+        <w:t>around this time</w:t>
+      </w:r>
+      <w:bookmarkEnd w:id="6"/>
+      <w:r>
+        <w:rPr>
+          <w:rFonts w:hint="eastAsia"/>
+          <w:sz w:val="28"/>
+          <w:szCs w:val="28"/>
+          <w:lang w:val="en-US" w:eastAsia="zh-CN"/>
+        </w:rPr>
+        <w:t>, me and my cousins impulsively decided to drive to a coffee shop a couple hours aw</w:t>
+      </w:r>
+      <w:bookmarkStart w:id="7" w:name="OLE_LINK3"/>
+      <w:r>
+        <w:rPr>
+          <w:rFonts w:hint="eastAsia"/>
+          <w:sz w:val="28"/>
+          <w:szCs w:val="28"/>
+          <w:lang w:val="en-US" w:eastAsia="zh-CN"/>
+        </w:rPr>
+        <w:t>ay.</w:t>
+      </w:r>
+    </w:p>
+    <w:bookmarkEnd w:id="7"/>
+    <w:p>
+      <w:pPr>
+        <w:rPr>
+          <w:rFonts w:hint="eastAsia"/>
+          <w:b/>
+          <w:bCs/>
+          <w:color w:val="C00000"/>
+          <w:sz w:val="28"/>
+          <w:szCs w:val="28"/>
+          <w:lang w:val="en-US" w:eastAsia="zh-CN"/>
+        </w:rPr>
+      </w:pPr>
+    </w:p>
+    <w:p>
+      <w:pPr>
+        <w:rPr>
+          <w:rFonts w:hint="eastAsia"/>
+          <w:b/>
+          <w:bCs/>
+          <w:color w:val="C00000"/>
+          <w:sz w:val="28"/>
+          <w:szCs w:val="28"/>
+          <w:lang w:val="en-US" w:eastAsia="zh-CN"/>
+        </w:rPr>
+      </w:pPr>
+      <w:r>
+        <w:rPr>
+          <w:rFonts w:hint="eastAsia"/>
+          <w:b/>
+          <w:bCs/>
+          <w:color w:val="C00000"/>
+          <w:sz w:val="28"/>
+          <w:szCs w:val="28"/>
+          <w:lang w:val="en-US" w:eastAsia="zh-CN"/>
+        </w:rPr>
+        <w:t>8:52 - 9:15</w:t>
+      </w:r>
+    </w:p>
+    <w:p>
+      <w:pPr>
+        <w:rPr>
+          <w:rFonts w:hint="eastAsia"/>
+          <w:sz w:val="28"/>
+          <w:szCs w:val="28"/>
+          <w:lang w:val="en-US" w:eastAsia="zh-CN"/>
+        </w:rPr>
+      </w:pPr>
+      <w:r>
+        <w:rPr>
+          <w:rFonts w:hint="eastAsia"/>
+          <w:sz w:val="28"/>
+          <w:szCs w:val="28"/>
+          <w:lang w:val="en-US" w:eastAsia="zh-CN"/>
+        </w:rPr>
+        <w:t>and it just so happened to be that the coffee shop was in a store that had some sand dunes behind it. um we just bought a sled from the store.  so all of this resulted in one genius idea. it was honestly kind of stupid. But it was probably one of our favorite memories together. so this year we wanted to try to recreate.</w:t>
+      </w:r>
+    </w:p>
+    <w:p>
+      <w:pPr>
+        <w:rPr>
+          <w:rFonts w:hint="default"/>
+          <w:sz w:val="28"/>
+          <w:szCs w:val="28"/>
+          <w:lang w:val="en-US" w:eastAsia="zh-CN"/>
+        </w:rPr>
+      </w:pPr>
+    </w:p>
+    <w:p>
+      <w:pPr>
+        <w:rPr>
+          <w:rFonts w:hint="eastAsia"/>
+          <w:b/>
+          <w:bCs/>
+          <w:color w:val="C00000"/>
+          <w:sz w:val="28"/>
+          <w:szCs w:val="28"/>
+          <w:lang w:val="en-US" w:eastAsia="zh-CN"/>
+        </w:rPr>
+      </w:pPr>
+      <w:r>
+        <w:rPr>
+          <w:rFonts w:hint="eastAsia"/>
+          <w:b/>
+          <w:bCs/>
+          <w:color w:val="C00000"/>
+          <w:sz w:val="28"/>
+          <w:szCs w:val="28"/>
+          <w:lang w:val="en-US" w:eastAsia="zh-CN"/>
+        </w:rPr>
+        <w:t>9:26 - 9:48</w:t>
+      </w:r>
+    </w:p>
+    <w:p>
+      <w:pPr>
+        <w:rPr>
+          <w:rFonts w:hint="eastAsia"/>
+          <w:sz w:val="28"/>
+          <w:szCs w:val="28"/>
+          <w:lang w:val="en-US" w:eastAsia="zh-CN"/>
+        </w:rPr>
+      </w:pPr>
+      <w:r>
+        <w:rPr>
+          <w:rFonts w:hint="eastAsia"/>
+          <w:sz w:val="28"/>
+          <w:szCs w:val="28"/>
+          <w:lang w:val="en-US" w:eastAsia="zh-CN"/>
+        </w:rPr>
+        <w:t xml:space="preserve">we're looking for the sled right now. hopefully we can find it cuz last time we did find it oh. </w:t>
+      </w:r>
+    </w:p>
+    <w:p>
+      <w:pPr>
+        <w:rPr>
+          <w:rFonts w:hint="default"/>
+          <w:sz w:val="28"/>
+          <w:szCs w:val="28"/>
+          <w:lang w:val="en-US" w:eastAsia="zh-CN"/>
+        </w:rPr>
+      </w:pPr>
+      <w:r>
+        <w:rPr>
+          <w:rFonts w:hint="default"/>
+          <w:sz w:val="28"/>
+          <w:szCs w:val="28"/>
+          <w:lang w:val="en-US" w:eastAsia="zh-CN"/>
+        </w:rPr>
+        <w:t>we just went to the</w:t>
+      </w:r>
+      <w:r>
+        <w:rPr>
+          <w:rFonts w:hint="eastAsia"/>
+          <w:sz w:val="28"/>
+          <w:szCs w:val="28"/>
+          <w:lang w:val="en-US" w:eastAsia="zh-CN"/>
+        </w:rPr>
+        <w:t xml:space="preserve"> </w:t>
+      </w:r>
+      <w:r>
+        <w:rPr>
+          <w:rFonts w:hint="default"/>
+          <w:sz w:val="28"/>
+          <w:szCs w:val="28"/>
+          <w:lang w:val="en-US" w:eastAsia="zh-CN"/>
+        </w:rPr>
+        <w:t>grocery store</w:t>
+      </w:r>
+      <w:r>
+        <w:rPr>
+          <w:rFonts w:hint="eastAsia"/>
+          <w:sz w:val="28"/>
+          <w:szCs w:val="28"/>
+          <w:lang w:val="en-US" w:eastAsia="zh-CN"/>
+        </w:rPr>
+        <w:t>.</w:t>
+      </w:r>
+      <w:r>
+        <w:rPr>
+          <w:rFonts w:hint="default"/>
+          <w:sz w:val="28"/>
+          <w:szCs w:val="28"/>
+          <w:lang w:val="en-US" w:eastAsia="zh-CN"/>
+        </w:rPr>
+        <w:t xml:space="preserve"> and got some coffee after</w:t>
+      </w:r>
+      <w:r>
+        <w:rPr>
+          <w:rFonts w:hint="eastAsia"/>
+          <w:sz w:val="28"/>
+          <w:szCs w:val="28"/>
+          <w:lang w:val="en-US" w:eastAsia="zh-CN"/>
+        </w:rPr>
+        <w:t xml:space="preserve"> driving. and now we have the sleds and we're about to go down at the Sa</w:t>
+      </w:r>
+      <w:bookmarkStart w:id="8" w:name="OLE_LINK4"/>
+      <w:r>
+        <w:rPr>
+          <w:rFonts w:hint="eastAsia"/>
+          <w:sz w:val="28"/>
+          <w:szCs w:val="28"/>
+          <w:lang w:val="en-US" w:eastAsia="zh-CN"/>
+        </w:rPr>
+        <w:t>nd.</w:t>
+      </w:r>
+    </w:p>
+    <w:bookmarkEnd w:id="8"/>
+    <w:p>
+      <w:pPr>
+        <w:rPr>
+          <w:rFonts w:hint="eastAsia"/>
+          <w:b/>
+          <w:bCs/>
+          <w:color w:val="C00000"/>
+          <w:sz w:val="28"/>
+          <w:szCs w:val="28"/>
+          <w:lang w:val="en-US" w:eastAsia="zh-CN"/>
+        </w:rPr>
+      </w:pPr>
+    </w:p>
+    <w:p>
+      <w:pPr>
+        <w:rPr>
+          <w:rFonts w:hint="eastAsia"/>
+          <w:b/>
+          <w:bCs/>
+          <w:color w:val="C00000"/>
+          <w:sz w:val="28"/>
+          <w:szCs w:val="28"/>
+          <w:lang w:val="en-US" w:eastAsia="zh-CN"/>
+        </w:rPr>
+      </w:pPr>
+      <w:r>
+        <w:rPr>
+          <w:rFonts w:hint="eastAsia"/>
+          <w:b/>
+          <w:bCs/>
+          <w:color w:val="C00000"/>
+          <w:sz w:val="28"/>
+          <w:szCs w:val="28"/>
+          <w:lang w:val="en-US" w:eastAsia="zh-CN"/>
+        </w:rPr>
+        <w:t>10:23 - 10:42</w:t>
+      </w:r>
+    </w:p>
+    <w:p>
+      <w:pPr>
+        <w:rPr>
+          <w:rFonts w:hint="eastAsia"/>
+          <w:sz w:val="28"/>
+          <w:szCs w:val="28"/>
+          <w:lang w:val="en-US" w:eastAsia="zh-CN"/>
+        </w:rPr>
+      </w:pPr>
+      <w:r>
+        <w:rPr>
+          <w:rFonts w:hint="eastAsia"/>
+          <w:sz w:val="28"/>
+          <w:szCs w:val="28"/>
+          <w:lang w:val="en-US" w:eastAsia="zh-CN"/>
+        </w:rPr>
+        <w:t>the first hill we went on was definitely fun. but it was a little antimima.</w:t>
+      </w:r>
+    </w:p>
+    <w:p>
+      <w:pPr>
+        <w:rPr>
+          <w:rFonts w:hint="eastAsia"/>
+          <w:sz w:val="28"/>
+          <w:szCs w:val="28"/>
+          <w:lang w:val="en-US" w:eastAsia="zh-CN"/>
+        </w:rPr>
+      </w:pPr>
+      <w:r>
+        <w:rPr>
+          <w:rFonts w:hint="default"/>
+          <w:sz w:val="28"/>
+          <w:szCs w:val="28"/>
+          <w:lang w:val="en-US" w:eastAsia="zh-CN"/>
+        </w:rPr>
+        <w:t>okay so from here we decided it was</w:t>
+      </w:r>
+      <w:r>
+        <w:rPr>
+          <w:rFonts w:hint="eastAsia"/>
+          <w:sz w:val="28"/>
+          <w:szCs w:val="28"/>
+          <w:lang w:val="en-US" w:eastAsia="zh-CN"/>
+        </w:rPr>
+        <w:t xml:space="preserve"> </w:t>
+      </w:r>
+      <w:r>
+        <w:rPr>
+          <w:rFonts w:hint="default"/>
+          <w:sz w:val="28"/>
+          <w:szCs w:val="28"/>
+          <w:lang w:val="en-US" w:eastAsia="zh-CN"/>
+        </w:rPr>
+        <w:t>time to take things to the next</w:t>
+      </w:r>
+      <w:r>
+        <w:rPr>
+          <w:rFonts w:hint="eastAsia"/>
+          <w:sz w:val="28"/>
+          <w:szCs w:val="28"/>
+          <w:lang w:val="en-US" w:eastAsia="zh-CN"/>
+        </w:rPr>
+        <w:t xml:space="preserve"> lev</w:t>
+      </w:r>
+      <w:bookmarkStart w:id="9" w:name="OLE_LINK5"/>
+      <w:r>
+        <w:rPr>
+          <w:rFonts w:hint="eastAsia"/>
+          <w:sz w:val="28"/>
+          <w:szCs w:val="28"/>
+          <w:lang w:val="en-US" w:eastAsia="zh-CN"/>
+        </w:rPr>
+        <w:t>el.</w:t>
+      </w:r>
+    </w:p>
+    <w:bookmarkEnd w:id="9"/>
+    <w:p>
+      <w:pPr>
+        <w:rPr>
+          <w:rFonts w:hint="eastAsia"/>
+          <w:sz w:val="28"/>
+          <w:szCs w:val="28"/>
+          <w:lang w:val="en-US" w:eastAsia="zh-CN"/>
+        </w:rPr>
+      </w:pPr>
+    </w:p>
+    <w:p>
+      <w:pPr>
+        <w:rPr>
+          <w:rFonts w:hint="eastAsia"/>
+          <w:b/>
+          <w:bCs/>
+          <w:color w:val="C00000"/>
+          <w:sz w:val="28"/>
+          <w:szCs w:val="28"/>
+          <w:lang w:val="en-US" w:eastAsia="zh-CN"/>
+        </w:rPr>
+      </w:pPr>
+      <w:r>
+        <w:rPr>
+          <w:rFonts w:hint="eastAsia"/>
+          <w:b/>
+          <w:bCs/>
+          <w:color w:val="C00000"/>
+          <w:sz w:val="28"/>
+          <w:szCs w:val="28"/>
+          <w:lang w:val="en-US" w:eastAsia="zh-CN"/>
+        </w:rPr>
+        <w:t>11:08 - 11:30</w:t>
+      </w:r>
+    </w:p>
+    <w:p>
+      <w:pPr>
+        <w:rPr>
+          <w:rFonts w:hint="default"/>
+          <w:b/>
+          <w:bCs/>
+          <w:color w:val="C00000"/>
+          <w:sz w:val="28"/>
+          <w:szCs w:val="28"/>
+          <w:lang w:val="en-US" w:eastAsia="zh-CN"/>
+        </w:rPr>
+      </w:pPr>
+      <w:r>
+        <w:rPr>
+          <w:rFonts w:hint="eastAsia"/>
+          <w:sz w:val="28"/>
+          <w:szCs w:val="28"/>
+          <w:lang w:val="en-US" w:eastAsia="zh-CN"/>
+        </w:rPr>
+        <w:t>the fun didn't stop there though. because the three of us ended up spending New Year's together too. so Walmart did not have New Year's decorations they were all sold out for some reason. so we're getting a little bit creative here. okay that's pretty do</w:t>
+      </w:r>
+      <w:bookmarkStart w:id="10" w:name="OLE_LINK6"/>
+      <w:r>
+        <w:rPr>
+          <w:rFonts w:hint="eastAsia"/>
+          <w:sz w:val="28"/>
+          <w:szCs w:val="28"/>
+          <w:lang w:val="en-US" w:eastAsia="zh-CN"/>
+        </w:rPr>
+        <w:t xml:space="preserve">pe. </w:t>
+      </w:r>
+      <w:bookmarkEnd w:id="10"/>
+    </w:p>
+    <w:p>
+      <w:pPr>
+        <w:rPr>
+          <w:rFonts w:hint="eastAsia"/>
+          <w:b/>
+          <w:bCs/>
+          <w:color w:val="C00000"/>
+          <w:sz w:val="28"/>
+          <w:szCs w:val="28"/>
+          <w:lang w:val="en-US" w:eastAsia="zh-CN"/>
+        </w:rPr>
+      </w:pPr>
+    </w:p>
+    <w:p>
+      <w:pPr>
+        <w:rPr>
+          <w:rFonts w:hint="eastAsia"/>
+          <w:b/>
+          <w:bCs/>
+          <w:color w:val="C00000"/>
+          <w:sz w:val="28"/>
+          <w:szCs w:val="28"/>
+          <w:lang w:val="en-US" w:eastAsia="zh-CN"/>
+        </w:rPr>
+      </w:pPr>
+    </w:p>
+    <w:p>
+      <w:pPr>
+        <w:rPr>
+          <w:rFonts w:hint="eastAsia"/>
+          <w:b/>
+          <w:bCs/>
+          <w:color w:val="C00000"/>
+          <w:sz w:val="28"/>
+          <w:szCs w:val="28"/>
+          <w:lang w:val="en-US" w:eastAsia="zh-CN"/>
+        </w:rPr>
+      </w:pPr>
+    </w:p>
+    <w:p>
+      <w:pPr>
+        <w:rPr>
+          <w:rFonts w:hint="eastAsia"/>
+          <w:b/>
+          <w:bCs/>
+          <w:color w:val="C00000"/>
+          <w:sz w:val="28"/>
+          <w:szCs w:val="28"/>
+          <w:lang w:val="en-US" w:eastAsia="zh-CN"/>
+        </w:rPr>
+      </w:pPr>
+    </w:p>
+    <w:p>
+      <w:pPr>
+        <w:rPr>
+          <w:rFonts w:hint="default"/>
+          <w:b/>
+          <w:bCs/>
+          <w:color w:val="C00000"/>
+          <w:sz w:val="28"/>
+          <w:szCs w:val="28"/>
+          <w:lang w:val="en-US" w:eastAsia="zh-CN"/>
+        </w:rPr>
+      </w:pPr>
+      <w:r>
+        <w:rPr>
+          <w:rFonts w:hint="eastAsia"/>
+          <w:b/>
+          <w:bCs/>
+          <w:color w:val="C00000"/>
+          <w:sz w:val="28"/>
+          <w:szCs w:val="28"/>
+          <w:lang w:val="en-US" w:eastAsia="zh-CN"/>
+        </w:rPr>
+        <w:t>12:10 - 12:30</w:t>
+      </w:r>
+    </w:p>
+    <w:p>
+      <w:pPr>
+        <w:rPr>
+          <w:rFonts w:hint="default"/>
+          <w:sz w:val="28"/>
+          <w:szCs w:val="28"/>
+          <w:lang w:val="en-US" w:eastAsia="zh-CN"/>
+        </w:rPr>
+      </w:pPr>
+      <w:r>
+        <w:rPr>
+          <w:rFonts w:hint="eastAsia"/>
+          <w:sz w:val="28"/>
+          <w:szCs w:val="28"/>
+          <w:lang w:val="en-US" w:eastAsia="zh-CN"/>
+        </w:rPr>
+        <w:t xml:space="preserve">getting out of the house and celebrating New Year's with pton Madison (my friends) was honestly the most fun l've had in a while. l honestly think this was the perfect ending to 2020 and l'm definitely excited for 2021. </w:t>
+      </w:r>
     </w:p>
     <w:p>
       <w:pPr>

--- a/basic English learn/读/natalie4 (2024-3-30  natalie2)/passage.docx
+++ b/basic English learn/读/natalie4 (2024-3-30  natalie2)/passage.docx
@@ -295,7 +295,7 @@
           <w:szCs w:val="28"/>
           <w:lang w:val="en-US" w:eastAsia="zh-CN"/>
         </w:rPr>
-        <w:t xml:space="preserve">batch </w:t>
+        <w:t xml:space="preserve">batch. </w:t>
       </w:r>
       <w:bookmarkEnd w:id="1"/>
       <w:r>
@@ -815,140 +815,26 @@
     <w:p>
       <w:pPr>
         <w:rPr>
-          <w:rFonts w:hint="eastAsia"/>
-          <w:b/>
-          <w:bCs/>
-          <w:color w:val="C00000"/>
-          <w:sz w:val="28"/>
-          <w:szCs w:val="28"/>
-          <w:lang w:val="en-US" w:eastAsia="zh-CN"/>
-        </w:rPr>
-      </w:pPr>
-      <w:r>
-        <w:rPr>
-          <w:rFonts w:hint="eastAsia"/>
-          <w:b/>
-          <w:bCs/>
-          <w:color w:val="C00000"/>
-          <w:sz w:val="28"/>
-          <w:szCs w:val="28"/>
-          <w:lang w:val="en-US" w:eastAsia="zh-CN"/>
-        </w:rPr>
-        <w:t>5:35 - 6:37</w:t>
-      </w:r>
-    </w:p>
-    <w:p>
-      <w:pPr>
-        <w:rPr>
-          <w:rFonts w:hint="default"/>
-          <w:b/>
-          <w:bCs/>
-          <w:color w:val="C00000"/>
-          <w:sz w:val="28"/>
-          <w:szCs w:val="28"/>
-          <w:lang w:val="en-US" w:eastAsia="zh-CN"/>
-        </w:rPr>
-      </w:pPr>
-      <w:r>
-        <w:rPr>
-          <w:rFonts w:hint="eastAsia"/>
-          <w:sz w:val="28"/>
-          <w:szCs w:val="28"/>
-          <w:lang w:val="en-US" w:eastAsia="zh-CN"/>
-        </w:rPr>
-        <w:t>originally this was my Gap year and next year l should be going to college technically. and l'm not saying that's completely off the table. l do think eventually one day l'll end up going to college or film school possibly. But I don't know if next year is the right year considering all my creative ambitions. one of the main things that l really want to do in 2021 this is kind of the biggest thing, is live out of a van over the summer. l'm currently planning and saving up to do that, and hopefully make that possible. shout out to the people on my patreon. You guys are literally the reason I'm able to even like think about buying a van let alone. actually hopefully buy it in these next few months. if you are not signed up for the patreon. just know even even a dollar a month helps so much more than you'd think, and it would really go towards making things possible in this next year. we just made like a Discord over there.  honestly just like a really nice little support system or like Community to kind of like bond with each other.</w:t>
-      </w:r>
-    </w:p>
-    <w:p>
-      <w:pPr>
-        <w:rPr>
-          <w:rFonts w:hint="eastAsia"/>
-          <w:b/>
-          <w:bCs/>
-          <w:color w:val="C00000"/>
-          <w:sz w:val="28"/>
-          <w:szCs w:val="28"/>
-          <w:lang w:val="en-US" w:eastAsia="zh-CN"/>
-        </w:rPr>
-      </w:pPr>
-    </w:p>
-    <w:p>
-      <w:pPr>
-        <w:rPr>
-          <w:rFonts w:hint="eastAsia"/>
-          <w:b/>
-          <w:bCs/>
-          <w:color w:val="C00000"/>
-          <w:sz w:val="28"/>
-          <w:szCs w:val="28"/>
-          <w:lang w:val="en-US" w:eastAsia="zh-CN"/>
-        </w:rPr>
-      </w:pPr>
-      <w:r>
-        <w:rPr>
-          <w:rFonts w:hint="eastAsia"/>
-          <w:b/>
-          <w:bCs/>
-          <w:color w:val="C00000"/>
-          <w:sz w:val="28"/>
-          <w:szCs w:val="28"/>
-          <w:lang w:val="en-US" w:eastAsia="zh-CN"/>
-        </w:rPr>
-        <w:t>6:37- 7:25（这里）</w:t>
-      </w:r>
-    </w:p>
-    <w:p>
-      <w:pPr>
-        <w:rPr>
-          <w:rFonts w:hint="eastAsia"/>
-          <w:sz w:val="28"/>
-          <w:szCs w:val="28"/>
-          <w:lang w:val="en-US" w:eastAsia="zh-CN"/>
-        </w:rPr>
-      </w:pPr>
-      <w:r>
-        <w:rPr>
-          <w:rFonts w:hint="eastAsia"/>
-          <w:sz w:val="28"/>
-          <w:szCs w:val="28"/>
-          <w:lang w:val="en-US" w:eastAsia="zh-CN"/>
-        </w:rPr>
-        <w:t>like l love seeing everyone interact and interacting with everyone on there. but l'm serious like in these next couple months. l'm most likely going to be purchasing a van. that way l can hopefully renovate it. get it done by summertime. and then be on the road by hopefully June or something. maybe on my patreon l could be posting like livetime updates about living out of a van. but l just know the whole series is going to take like a really long time to finish filming and editing. so it realistically will not be up until the end of next year. it's just weird to think that literally in the next couple months. I could have a van, and l could be starting to renovate a van, and starting to film whole series around this van and Van life and stuff. like that is a dream. I just want to make it happen and make it reach the full potential that it can, you know. so l'm trying to put some thought into the planning behind everything as of right now.</w:t>
-      </w:r>
-    </w:p>
-    <w:p>
-      <w:pPr>
-        <w:rPr>
-          <w:rFonts w:hint="default"/>
-          <w:sz w:val="28"/>
-          <w:szCs w:val="28"/>
-          <w:lang w:val="en-US" w:eastAsia="zh-CN"/>
-        </w:rPr>
-      </w:pPr>
-    </w:p>
-    <w:p>
-      <w:pPr>
-        <w:rPr>
-          <w:rFonts w:hint="eastAsia"/>
-          <w:b/>
-          <w:bCs/>
-          <w:color w:val="C00000"/>
-          <w:sz w:val="28"/>
-          <w:szCs w:val="28"/>
-          <w:lang w:val="en-US" w:eastAsia="zh-CN"/>
-        </w:rPr>
-      </w:pPr>
-      <w:r>
-        <w:rPr>
-          <w:rFonts w:hint="eastAsia"/>
-          <w:b/>
-          <w:bCs/>
-          <w:color w:val="C00000"/>
-          <w:sz w:val="28"/>
-          <w:szCs w:val="28"/>
-          <w:lang w:val="en-US" w:eastAsia="zh-CN"/>
-        </w:rPr>
-        <w:t>7:25- 8:16（这里</w:t>
+          <w:rFonts w:hint="default"/>
+          <w:b/>
+          <w:bCs/>
+          <w:color w:val="C00000"/>
+          <w:sz w:val="28"/>
+          <w:szCs w:val="28"/>
+          <w:lang w:val="en-US" w:eastAsia="zh-CN"/>
+        </w:rPr>
+      </w:pPr>
+      <w:r>
+        <w:rPr>
+          <w:rFonts w:hint="eastAsia"/>
+          <w:b/>
+          <w:bCs/>
+          <w:color w:val="C00000"/>
+          <w:sz w:val="28"/>
+          <w:szCs w:val="28"/>
+          <w:lang w:val="en-US" w:eastAsia="zh-CN"/>
+        </w:rPr>
+        <w:t>5:35 - 6:37 （这里</w:t>
       </w:r>
       <w:bookmarkStart w:id="11" w:name="_GoBack"/>
       <w:bookmarkEnd w:id="11"/>
@@ -963,6 +849,120 @@
           <w:lang w:val="en-US" w:eastAsia="zh-CN"/>
         </w:rPr>
         <w:t>）</w:t>
+      </w:r>
+    </w:p>
+    <w:p>
+      <w:pPr>
+        <w:rPr>
+          <w:rFonts w:hint="default"/>
+          <w:b/>
+          <w:bCs/>
+          <w:color w:val="C00000"/>
+          <w:sz w:val="28"/>
+          <w:szCs w:val="28"/>
+          <w:lang w:val="en-US" w:eastAsia="zh-CN"/>
+        </w:rPr>
+      </w:pPr>
+      <w:r>
+        <w:rPr>
+          <w:rFonts w:hint="eastAsia"/>
+          <w:sz w:val="28"/>
+          <w:szCs w:val="28"/>
+          <w:lang w:val="en-US" w:eastAsia="zh-CN"/>
+        </w:rPr>
+        <w:t>originally this was my Gap year and next year l should be going to college technically. and l'm not saying that's completely off the table. l do think eventually one day l'll end up going to college or film school possibly. But I don't know if next year is the right year considering all my creative ambitions. one of the main things that l really want to do in 2021 this is kind of the biggest thing, is live out of a van over the summer. l'm currently planning and saving up to do that, and hopefully make that possible. shout out to the people on my patreon. You guys are literally the reason I'm able to even like think about buying a van let alone. actually hopefully buy it in these next few months. if you are not signed up for the patreon. just know even even a dollar a month helps so much more than you'd think, and it would really go towards making things possible in this next year. we just made like a Discord over there.  honestly just like a really nice little support system or like Community to kind of like bond with each other.</w:t>
+      </w:r>
+    </w:p>
+    <w:p>
+      <w:pPr>
+        <w:rPr>
+          <w:rFonts w:hint="eastAsia"/>
+          <w:b/>
+          <w:bCs/>
+          <w:color w:val="C00000"/>
+          <w:sz w:val="28"/>
+          <w:szCs w:val="28"/>
+          <w:lang w:val="en-US" w:eastAsia="zh-CN"/>
+        </w:rPr>
+      </w:pPr>
+    </w:p>
+    <w:p>
+      <w:pPr>
+        <w:rPr>
+          <w:rFonts w:hint="eastAsia"/>
+          <w:b/>
+          <w:bCs/>
+          <w:color w:val="C00000"/>
+          <w:sz w:val="28"/>
+          <w:szCs w:val="28"/>
+          <w:lang w:val="en-US" w:eastAsia="zh-CN"/>
+        </w:rPr>
+      </w:pPr>
+      <w:r>
+        <w:rPr>
+          <w:rFonts w:hint="eastAsia"/>
+          <w:b/>
+          <w:bCs/>
+          <w:color w:val="C00000"/>
+          <w:sz w:val="28"/>
+          <w:szCs w:val="28"/>
+          <w:lang w:val="en-US" w:eastAsia="zh-CN"/>
+        </w:rPr>
+        <w:t>6:37- 7:25</w:t>
+      </w:r>
+    </w:p>
+    <w:p>
+      <w:pPr>
+        <w:rPr>
+          <w:rFonts w:hint="eastAsia"/>
+          <w:sz w:val="28"/>
+          <w:szCs w:val="28"/>
+          <w:lang w:val="en-US" w:eastAsia="zh-CN"/>
+        </w:rPr>
+      </w:pPr>
+      <w:r>
+        <w:rPr>
+          <w:rFonts w:hint="eastAsia"/>
+          <w:sz w:val="28"/>
+          <w:szCs w:val="28"/>
+          <w:lang w:val="en-US" w:eastAsia="zh-CN"/>
+        </w:rPr>
+        <w:t>like l love seeing everyone interact and interacting with everyone on there. but l'm serious like in these next couple months. l'm most likely going to be purchasing a van. that way l can hopefully renovate it. get it done by summertime. and then be on the road by hopefully June or something. maybe on my patreon l could be posting like livetime updates about living out of a van. but l just know the whole series is going to take like a really long time to finish filming and editing. so it realistically will not be up until the end of next year. it's just weird to think that literally in the next couple months. I could have a van, and l could be starting to renovate a van, and starting to film whole series around this van and Van life and stuff. like that is a dream. I just want to make it happen and make it reach the full potential that it can, you know. so l'm trying to put some thought into the planning behind everything as of right now.</w:t>
+      </w:r>
+    </w:p>
+    <w:p>
+      <w:pPr>
+        <w:rPr>
+          <w:rFonts w:hint="default"/>
+          <w:sz w:val="28"/>
+          <w:szCs w:val="28"/>
+          <w:lang w:val="en-US" w:eastAsia="zh-CN"/>
+        </w:rPr>
+      </w:pPr>
+    </w:p>
+    <w:p>
+      <w:pPr>
+        <w:rPr>
+          <w:rFonts w:hint="eastAsia"/>
+          <w:b/>
+          <w:bCs/>
+          <w:color w:val="C00000"/>
+          <w:sz w:val="28"/>
+          <w:szCs w:val="28"/>
+          <w:lang w:val="en-US" w:eastAsia="zh-CN"/>
+        </w:rPr>
+      </w:pPr>
+      <w:r>
+        <w:rPr>
+          <w:rFonts w:hint="eastAsia"/>
+          <w:b/>
+          <w:bCs/>
+          <w:color w:val="C00000"/>
+          <w:sz w:val="28"/>
+          <w:szCs w:val="28"/>
+          <w:lang w:val="en-US" w:eastAsia="zh-CN"/>
+        </w:rPr>
+        <w:t>7:25- 8:16</w:t>
       </w:r>
     </w:p>
     <w:p>
